--- a/Final Write Up.docx
+++ b/Final Write Up.docx
@@ -546,7 +546,7 @@
                     </pic:cNvPicPr>
                   </pic:nvPicPr>
                   <pic:blipFill>
-                    <a:blip r:embed="rId5">
+                    <a:blip r:embed="rId7">
                       <a:extLst>
                         <a:ext uri="{28A0092B-C50C-407E-A947-70E740481C1C}">
                           <a14:useLocalDpi xmlns:a14="http://schemas.microsoft.com/office/drawing/2010/main" val="0"/>
@@ -835,7 +835,7 @@
                     </pic:cNvPicPr>
                   </pic:nvPicPr>
                   <pic:blipFill>
-                    <a:blip r:embed="rId6">
+                    <a:blip r:embed="rId8">
                       <a:extLst>
                         <a:ext uri="{28A0092B-C50C-407E-A947-70E740481C1C}">
                           <a14:useLocalDpi xmlns:a14="http://schemas.microsoft.com/office/drawing/2010/main" val="0"/>
@@ -891,7 +891,7 @@
                     </pic:cNvPicPr>
                   </pic:nvPicPr>
                   <pic:blipFill>
-                    <a:blip r:embed="rId7">
+                    <a:blip r:embed="rId9">
                       <a:extLst>
                         <a:ext uri="{28A0092B-C50C-407E-A947-70E740481C1C}">
                           <a14:useLocalDpi xmlns:a14="http://schemas.microsoft.com/office/drawing/2010/main" val="0"/>
@@ -947,7 +947,7 @@
                     </pic:cNvPicPr>
                   </pic:nvPicPr>
                   <pic:blipFill>
-                    <a:blip r:embed="rId8">
+                    <a:blip r:embed="rId10">
                       <a:extLst>
                         <a:ext uri="{28A0092B-C50C-407E-A947-70E740481C1C}">
                           <a14:useLocalDpi xmlns:a14="http://schemas.microsoft.com/office/drawing/2010/main" val="0"/>
@@ -1003,7 +1003,7 @@
                     </pic:cNvPicPr>
                   </pic:nvPicPr>
                   <pic:blipFill>
-                    <a:blip r:embed="rId9">
+                    <a:blip r:embed="rId11">
                       <a:extLst>
                         <a:ext uri="{28A0092B-C50C-407E-A947-70E740481C1C}">
                           <a14:useLocalDpi xmlns:a14="http://schemas.microsoft.com/office/drawing/2010/main" val="0"/>
@@ -1113,7 +1113,7 @@
                     </pic:cNvPicPr>
                   </pic:nvPicPr>
                   <pic:blipFill>
-                    <a:blip r:embed="rId10">
+                    <a:blip r:embed="rId12">
                       <a:extLst>
                         <a:ext uri="{28A0092B-C50C-407E-A947-70E740481C1C}">
                           <a14:useLocalDpi xmlns:a14="http://schemas.microsoft.com/office/drawing/2010/main" val="0"/>
@@ -1179,7 +1179,19 @@
         <w:t xml:space="preserve">ams that are on the bubble. </w:t>
       </w:r>
       <w:r>
-        <w:t xml:space="preserve">Although our model is nowhere near as good as Joe Lunardi, who often predicts the field within one team, it still outperforms the RPI rankings alone. </w:t>
+        <w:t xml:space="preserve">Although our model is nowhere near as good as Joe Lunardi, who often predicts the field within </w:t>
+      </w:r>
+      <w:r>
+        <w:t>a</w:t>
+      </w:r>
+      <w:r>
+        <w:t xml:space="preserve"> team</w:t>
+      </w:r>
+      <w:r>
+        <w:t xml:space="preserve"> or two</w:t>
+      </w:r>
+      <w:r>
+        <w:t xml:space="preserve">, it still outperforms the RPI rankings alone. </w:t>
       </w:r>
       <w:r>
         <w:t>We have put together a list of bubble teams for each year in the same way that is popularly presented in sports media outlets:</w:t>
@@ -4281,8 +4293,6 @@
       <w:r>
         <w:t xml:space="preserve">this information could be incredibly valuable to coaches, players, and fans across the country. </w:t>
       </w:r>
-      <w:bookmarkStart w:id="0" w:name="_GoBack"/>
-      <w:bookmarkEnd w:id="0"/>
     </w:p>
     <w:p/>
     <w:p>
@@ -4311,8 +4321,54 @@
       <w:r>
         <w:tab/>
       </w:r>
+      <w:r>
+        <w:t xml:space="preserve">Our model, which is a result of a bootstrapped logistical regression using RPI ranking, strength of schedule, and </w:t>
+      </w:r>
+      <w:r>
+        <w:t xml:space="preserve">offensive efficiency, has proven to be effective at predicting which teams will enter the NCAA tournament. </w:t>
+      </w:r>
+      <w:r>
+        <w:t xml:space="preserve">It is particularly effective at predicting which teams are “on the bubble,” meaning their chances of making the tournament are close to 50/50. </w:t>
+      </w:r>
+      <w:r>
+        <w:t>While we wish the model was more effective at determining which of those bubble teams</w:t>
+      </w:r>
+      <w:r>
+        <w:t xml:space="preserve"> would make the tournament, we </w:t>
+      </w:r>
+      <w:r>
+        <w:t xml:space="preserve">believe we have made considerable progress </w:t>
+      </w:r>
+      <w:r>
+        <w:t>in determining the criteria the selection c</w:t>
+      </w:r>
+      <w:r>
+        <w:t xml:space="preserve">ommittee uses to make decisions. </w:t>
+      </w:r>
+      <w:r>
+        <w:t xml:space="preserve">Some of the variables we initially thought would have strong predictive power actually </w:t>
+      </w:r>
+      <w:r>
+        <w:t xml:space="preserve">were not helpful at all in predicting the selection committee’s decisions. Although we may never be able to fully quantify the factors which determine entry into the NCAA tournament, we think our model proves that certain statistics are undeniably more relevant than others and can be used to effectively predict entry into the NCAA </w:t>
+      </w:r>
+      <w:r>
+        <w:lastRenderedPageBreak/>
+        <w:t>tournament.</w:t>
+      </w:r>
+      <w:r>
+        <w:t xml:space="preserve"> </w:t>
+      </w:r>
+      <w:r>
+        <w:t>Our final conclusion is that bracketology seems to be a legitimate science and that using statistics to</w:t>
+      </w:r>
+      <w:r>
+        <w:t xml:space="preserve"> predict the bracket offers a valuable perspective on something countless individuals have and will continue to discuss for years.</w:t>
+      </w:r>
+      <w:bookmarkStart w:id="0" w:name="_GoBack"/>
+      <w:bookmarkEnd w:id="0"/>
     </w:p>
     <w:sectPr>
+      <w:headerReference w:type="default" r:id="rId13"/>
       <w:pgSz w:w="12240" w:h="15840"/>
       <w:pgMar w:top="1440" w:right="1440" w:bottom="1440" w:left="1440" w:header="720" w:footer="720" w:gutter="0"/>
       <w:cols w:space="720"/>
@@ -4320,6 +4376,97 @@
     </w:sectPr>
   </w:body>
 </w:document>
+</file>
+
+<file path=word/endnotes.xml><?xml version="1.0" encoding="utf-8"?>
+<w:endnotes xmlns:wpc="http://schemas.microsoft.com/office/word/2010/wordprocessingCanvas" xmlns:mc="http://schemas.openxmlformats.org/markup-compatibility/2006" xmlns:o="urn:schemas-microsoft-com:office:office" xmlns:r="http://schemas.openxmlformats.org/officeDocument/2006/relationships" xmlns:m="http://schemas.openxmlformats.org/officeDocument/2006/math" xmlns:v="urn:schemas-microsoft-com:vml" xmlns:wp14="http://schemas.microsoft.com/office/word/2010/wordprocessingDrawing" xmlns:wp="http://schemas.openxmlformats.org/drawingml/2006/wordprocessingDrawing" xmlns:w10="urn:schemas-microsoft-com:office:word" xmlns:w="http://schemas.openxmlformats.org/wordprocessingml/2006/main" xmlns:w14="http://schemas.microsoft.com/office/word/2010/wordml" xmlns:wpg="http://schemas.microsoft.com/office/word/2010/wordprocessingGroup" xmlns:wpi="http://schemas.microsoft.com/office/word/2010/wordprocessingInk" xmlns:wne="http://schemas.microsoft.com/office/word/2006/wordml" xmlns:wps="http://schemas.microsoft.com/office/word/2010/wordprocessingShape" mc:Ignorable="w14 wp14">
+  <w:endnote w:type="separator" w:id="-1">
+    <w:p>
+      <w:r>
+        <w:separator/>
+      </w:r>
+    </w:p>
+  </w:endnote>
+  <w:endnote w:type="continuationSeparator" w:id="0">
+    <w:p>
+      <w:r>
+        <w:continuationSeparator/>
+      </w:r>
+    </w:p>
+  </w:endnote>
+</w:endnotes>
+</file>
+
+<file path=word/footnotes.xml><?xml version="1.0" encoding="utf-8"?>
+<w:footnotes xmlns:wpc="http://schemas.microsoft.com/office/word/2010/wordprocessingCanvas" xmlns:mc="http://schemas.openxmlformats.org/markup-compatibility/2006" xmlns:o="urn:schemas-microsoft-com:office:office" xmlns:r="http://schemas.openxmlformats.org/officeDocument/2006/relationships" xmlns:m="http://schemas.openxmlformats.org/officeDocument/2006/math" xmlns:v="urn:schemas-microsoft-com:vml" xmlns:wp14="http://schemas.microsoft.com/office/word/2010/wordprocessingDrawing" xmlns:wp="http://schemas.openxmlformats.org/drawingml/2006/wordprocessingDrawing" xmlns:w10="urn:schemas-microsoft-com:office:word" xmlns:w="http://schemas.openxmlformats.org/wordprocessingml/2006/main" xmlns:w14="http://schemas.microsoft.com/office/word/2010/wordml" xmlns:wpg="http://schemas.microsoft.com/office/word/2010/wordprocessingGroup" xmlns:wpi="http://schemas.microsoft.com/office/word/2010/wordprocessingInk" xmlns:wne="http://schemas.microsoft.com/office/word/2006/wordml" xmlns:wps="http://schemas.microsoft.com/office/word/2010/wordprocessingShape" mc:Ignorable="w14 wp14">
+  <w:footnote w:type="separator" w:id="-1">
+    <w:p>
+      <w:r>
+        <w:separator/>
+      </w:r>
+    </w:p>
+  </w:footnote>
+  <w:footnote w:type="continuationSeparator" w:id="0">
+    <w:p>
+      <w:r>
+        <w:continuationSeparator/>
+      </w:r>
+    </w:p>
+  </w:footnote>
+</w:footnotes>
+</file>
+
+<file path=word/header1.xml><?xml version="1.0" encoding="utf-8"?>
+<w:hdr xmlns:wpc="http://schemas.microsoft.com/office/word/2010/wordprocessingCanvas" xmlns:mc="http://schemas.openxmlformats.org/markup-compatibility/2006" xmlns:o="urn:schemas-microsoft-com:office:office" xmlns:r="http://schemas.openxmlformats.org/officeDocument/2006/relationships" xmlns:m="http://schemas.openxmlformats.org/officeDocument/2006/math" xmlns:v="urn:schemas-microsoft-com:vml" xmlns:wp14="http://schemas.microsoft.com/office/word/2010/wordprocessingDrawing" xmlns:wp="http://schemas.openxmlformats.org/drawingml/2006/wordprocessingDrawing" xmlns:w10="urn:schemas-microsoft-com:office:word" xmlns:w="http://schemas.openxmlformats.org/wordprocessingml/2006/main" xmlns:w14="http://schemas.microsoft.com/office/word/2010/wordml" xmlns:wpg="http://schemas.microsoft.com/office/word/2010/wordprocessingGroup" xmlns:wpi="http://schemas.microsoft.com/office/word/2010/wordprocessingInk" xmlns:wne="http://schemas.microsoft.com/office/word/2006/wordml" xmlns:wps="http://schemas.microsoft.com/office/word/2010/wordprocessingShape" mc:Ignorable="w14 wp14">
+  <w:sdt>
+    <w:sdtPr>
+      <w:id w:val="-1137649949"/>
+      <w:docPartObj>
+        <w:docPartGallery w:val="Page Numbers (Top of Page)"/>
+        <w:docPartUnique/>
+      </w:docPartObj>
+    </w:sdtPr>
+    <w:sdtEndPr>
+      <w:rPr>
+        <w:noProof/>
+      </w:rPr>
+    </w:sdtEndPr>
+    <w:sdtContent>
+      <w:p>
+        <w:pPr>
+          <w:pStyle w:val="Header"/>
+          <w:jc w:val="right"/>
+        </w:pPr>
+        <w:r>
+          <w:fldChar w:fldCharType="begin"/>
+        </w:r>
+        <w:r>
+          <w:instrText xml:space="preserve"> PAGE   \* MERGEFORMAT </w:instrText>
+        </w:r>
+        <w:r>
+          <w:fldChar w:fldCharType="separate"/>
+        </w:r>
+        <w:r>
+          <w:rPr>
+            <w:noProof/>
+          </w:rPr>
+          <w:t>7</w:t>
+        </w:r>
+        <w:r>
+          <w:rPr>
+            <w:noProof/>
+          </w:rPr>
+          <w:fldChar w:fldCharType="end"/>
+        </w:r>
+      </w:p>
+    </w:sdtContent>
+  </w:sdt>
+  <w:p>
+    <w:pPr>
+      <w:pStyle w:val="Header"/>
+    </w:pPr>
+  </w:p>
+</w:hdr>
 </file>
 
 <file path=word/styles.xml><?xml version="1.0" encoding="utf-8"?>
@@ -4531,6 +4678,48 @@
       <w:sz w:val="16"/>
       <w:szCs w:val="16"/>
     </w:rPr>
+  </w:style>
+  <w:style w:type="paragraph" w:styleId="Header">
+    <w:name w:val="header"/>
+    <w:basedOn w:val="Normal"/>
+    <w:link w:val="HeaderChar"/>
+    <w:uiPriority w:val="99"/>
+    <w:unhideWhenUsed/>
+    <w:rsid w:val="00C55EF3"/>
+    <w:pPr>
+      <w:tabs>
+        <w:tab w:val="center" w:pos="4680"/>
+        <w:tab w:val="right" w:pos="9360"/>
+      </w:tabs>
+    </w:pPr>
+  </w:style>
+  <w:style w:type="character" w:customStyle="1" w:styleId="HeaderChar">
+    <w:name w:val="Header Char"/>
+    <w:basedOn w:val="DefaultParagraphFont"/>
+    <w:link w:val="Header"/>
+    <w:uiPriority w:val="99"/>
+    <w:rsid w:val="00C55EF3"/>
+  </w:style>
+  <w:style w:type="paragraph" w:styleId="Footer">
+    <w:name w:val="footer"/>
+    <w:basedOn w:val="Normal"/>
+    <w:link w:val="FooterChar"/>
+    <w:uiPriority w:val="99"/>
+    <w:unhideWhenUsed/>
+    <w:rsid w:val="00C55EF3"/>
+    <w:pPr>
+      <w:tabs>
+        <w:tab w:val="center" w:pos="4680"/>
+        <w:tab w:val="right" w:pos="9360"/>
+      </w:tabs>
+    </w:pPr>
+  </w:style>
+  <w:style w:type="character" w:customStyle="1" w:styleId="FooterChar">
+    <w:name w:val="Footer Char"/>
+    <w:basedOn w:val="DefaultParagraphFont"/>
+    <w:link w:val="Footer"/>
+    <w:uiPriority w:val="99"/>
+    <w:rsid w:val="00C55EF3"/>
   </w:style>
 </w:styles>
 </file>
@@ -4744,6 +4933,48 @@
       <w:sz w:val="16"/>
       <w:szCs w:val="16"/>
     </w:rPr>
+  </w:style>
+  <w:style w:type="paragraph" w:styleId="Header">
+    <w:name w:val="header"/>
+    <w:basedOn w:val="Normal"/>
+    <w:link w:val="HeaderChar"/>
+    <w:uiPriority w:val="99"/>
+    <w:unhideWhenUsed/>
+    <w:rsid w:val="00C55EF3"/>
+    <w:pPr>
+      <w:tabs>
+        <w:tab w:val="center" w:pos="4680"/>
+        <w:tab w:val="right" w:pos="9360"/>
+      </w:tabs>
+    </w:pPr>
+  </w:style>
+  <w:style w:type="character" w:customStyle="1" w:styleId="HeaderChar">
+    <w:name w:val="Header Char"/>
+    <w:basedOn w:val="DefaultParagraphFont"/>
+    <w:link w:val="Header"/>
+    <w:uiPriority w:val="99"/>
+    <w:rsid w:val="00C55EF3"/>
+  </w:style>
+  <w:style w:type="paragraph" w:styleId="Footer">
+    <w:name w:val="footer"/>
+    <w:basedOn w:val="Normal"/>
+    <w:link w:val="FooterChar"/>
+    <w:uiPriority w:val="99"/>
+    <w:unhideWhenUsed/>
+    <w:rsid w:val="00C55EF3"/>
+    <w:pPr>
+      <w:tabs>
+        <w:tab w:val="center" w:pos="4680"/>
+        <w:tab w:val="right" w:pos="9360"/>
+      </w:tabs>
+    </w:pPr>
+  </w:style>
+  <w:style w:type="character" w:customStyle="1" w:styleId="FooterChar">
+    <w:name w:val="Footer Char"/>
+    <w:basedOn w:val="DefaultParagraphFont"/>
+    <w:link w:val="Footer"/>
+    <w:uiPriority w:val="99"/>
+    <w:rsid w:val="00C55EF3"/>
   </w:style>
 </w:styles>
 </file>

--- a/Final Write Up.docx
+++ b/Final Write Up.docx
@@ -326,7 +326,13 @@
         <w:t xml:space="preserve">In addition to these </w:t>
       </w:r>
       <w:r>
-        <w:t>metrics, the committee has, in the past, stated that it also uses an “eye test” as a criterion</w:t>
+        <w:t xml:space="preserve">metrics, the committee has, </w:t>
+      </w:r>
+      <w:r>
+        <w:t>in the past, stated that it</w:t>
+      </w:r>
+      <w:r>
+        <w:t xml:space="preserve"> uses an “eye test” as a criterion</w:t>
       </w:r>
       <w:r>
         <w:t xml:space="preserve"> to select teams. </w:t>
@@ -409,7 +415,13 @@
     <w:p>
       <w:r>
         <w:tab/>
-        <w:t xml:space="preserve">Our initial thoughts going into this this statistical analysis are that there are certain quantitative factors which influence the decisions of the selection committee every year. Among these are RPI ranking, strength of schedule, offensive efficiency, rebounding efficiency, turnover margin, and shooting percentage. </w:t>
+        <w:t>Our initi</w:t>
+      </w:r>
+      <w:r>
+        <w:t>al thoughts going into this</w:t>
+      </w:r>
+      <w:r>
+        <w:t xml:space="preserve"> statistical analysis are that there are certain quantitative factors which influence the decisions of the selection committee every year. Among these are RPI ranking, strength of schedule, offensive efficiency, rebounding efficiency, turnover margin, and shooting percentage. </w:t>
       </w:r>
       <w:r>
         <w:t xml:space="preserve">We feel that every team in division 1 basketball has some non-zero probability of entering the field and that we can calculate that probability using some combination of these metrics. </w:t>
@@ -1045,10 +1057,25 @@
         <w:t xml:space="preserve">In the NCAA tournament, only a certain amount of teams can enter the tournament. Our model assigns every team a probability but it does not realize that a fixed amount will enter. </w:t>
       </w:r>
       <w:r>
-        <w:t>So, depending on the data, the model could severely under or overestimate the amount of teams that would enter the field if we’re using a cert</w:t>
-      </w:r>
-      <w:r>
-        <w:t>ain break point in probabilities to predict entry. Because</w:t>
+        <w:t>So, depending on the data, the model could severely under or overestimate the amount of teams that would enter the field if we us</w:t>
+      </w:r>
+      <w:r>
+        <w:t>e</w:t>
+      </w:r>
+      <w:r>
+        <w:t xml:space="preserve"> a </w:t>
+      </w:r>
+      <w:r>
+        <w:t>fixed</w:t>
+      </w:r>
+      <w:r>
+        <w:t xml:space="preserve"> break point in probabilities to predict entry</w:t>
+      </w:r>
+      <w:r>
+        <w:t xml:space="preserve"> every year</w:t>
+      </w:r>
+      <w:r>
+        <w:t>. Because</w:t>
       </w:r>
       <w:r>
         <w:t xml:space="preserve"> of this, we are hesitant to look at AUC alone as a measure of our accuracy. </w:t>
@@ -1066,13 +1093,37 @@
         <w:t xml:space="preserve"> there is a better way to review the accuracy our model.</w:t>
       </w:r>
       <w:r>
-        <w:t xml:space="preserve"> The flag variable we created before tells us which teams entered the tou</w:t>
+        <w:t xml:space="preserve"> The </w:t>
+      </w:r>
+      <w:r>
+        <w:t>deserved entry</w:t>
+      </w:r>
+      <w:r>
+        <w:t xml:space="preserve"> variable we created before tells us which teams entered the tou</w:t>
       </w:r>
       <w:r>
         <w:t xml:space="preserve">rnament without the help of winning their conference tournament. </w:t>
       </w:r>
       <w:r>
-        <w:t>If we sum the number of flags in each year’s data set we will have a total number of deserved entrants.</w:t>
+        <w:t xml:space="preserve">If we sum the number of </w:t>
+      </w:r>
+      <w:r>
+        <w:t>deserved entrants</w:t>
+      </w:r>
+      <w:r>
+        <w:t xml:space="preserve"> in each year’s data set</w:t>
+      </w:r>
+      <w:r>
+        <w:t>,</w:t>
+      </w:r>
+      <w:r>
+        <w:t xml:space="preserve"> we will</w:t>
+      </w:r>
+      <w:r>
+        <w:t>, of course,</w:t>
+      </w:r>
+      <w:r>
+        <w:t xml:space="preserve"> have a total number of deserved entrants.</w:t>
       </w:r>
       <w:r>
         <w:t xml:space="preserve"> We can then go over to our predictions and take the same amount of the highest probability </w:t>
@@ -1081,7 +1132,18 @@
         <w:t xml:space="preserve">of entry teams. With this, we will have a list of the actual deserved entrants and our model’s output of the most qualified teams given the constraint of how many can be chosen. </w:t>
       </w:r>
       <w:r>
-        <w:t xml:space="preserve">If we give every team on our predicted list an indicator value, we can compare the indicator variable to the flag variable and have a proportion of teams correctly predicted. </w:t>
+        <w:t xml:space="preserve">If we give every team on our predicted list an indicator value, we can compare the indicator variable to the </w:t>
+      </w:r>
+      <w:r>
+        <w:t>actual deserved entry</w:t>
+      </w:r>
+      <w:bookmarkStart w:id="0" w:name="_GoBack"/>
+      <w:bookmarkEnd w:id="0"/>
+      <w:r>
+        <w:t xml:space="preserve"> </w:t>
+      </w:r>
+      <w:r>
+        <w:t xml:space="preserve">variable and have a proportion of teams correctly predicted. </w:t>
       </w:r>
       <w:r>
         <w:t>This gives the following breakdown:</w:t>
@@ -4364,8 +4426,6 @@
       <w:r>
         <w:t xml:space="preserve"> predict the bracket offers a valuable perspective on something countless individuals have and will continue to discuss for years.</w:t>
       </w:r>
-      <w:bookmarkStart w:id="0" w:name="_GoBack"/>
-      <w:bookmarkEnd w:id="0"/>
     </w:p>
     <w:sectPr>
       <w:headerReference w:type="default" r:id="rId13"/>
@@ -4450,7 +4510,7 @@
           <w:rPr>
             <w:noProof/>
           </w:rPr>
-          <w:t>7</w:t>
+          <w:t>5</w:t>
         </w:r>
         <w:r>
           <w:rPr>

--- a/Final Write Up.docx
+++ b/Final Write Up.docx
@@ -1,6 +1,6 @@
 
 <file path=word/document.xml><?xml version="1.0" encoding="utf-8"?>
-<w:document xmlns:wpc="http://schemas.microsoft.com/office/word/2010/wordprocessingCanvas" xmlns:mc="http://schemas.openxmlformats.org/markup-compatibility/2006" xmlns:o="urn:schemas-microsoft-com:office:office" xmlns:r="http://schemas.openxmlformats.org/officeDocument/2006/relationships" xmlns:m="http://schemas.openxmlformats.org/officeDocument/2006/math" xmlns:v="urn:schemas-microsoft-com:vml" xmlns:wp14="http://schemas.microsoft.com/office/word/2010/wordprocessingDrawing" xmlns:wp="http://schemas.openxmlformats.org/drawingml/2006/wordprocessingDrawing" xmlns:w10="urn:schemas-microsoft-com:office:word" xmlns:w="http://schemas.openxmlformats.org/wordprocessingml/2006/main" xmlns:w14="http://schemas.microsoft.com/office/word/2010/wordml" xmlns:wpg="http://schemas.microsoft.com/office/word/2010/wordprocessingGroup" xmlns:wpi="http://schemas.microsoft.com/office/word/2010/wordprocessingInk" xmlns:wne="http://schemas.microsoft.com/office/word/2006/wordml" xmlns:wps="http://schemas.microsoft.com/office/word/2010/wordprocessingShape" mc:Ignorable="w14 wp14">
+<w:document xmlns:wpc="http://schemas.microsoft.com/office/word/2010/wordprocessingCanvas" xmlns:mo="http://schemas.microsoft.com/office/mac/office/2008/main" xmlns:mc="http://schemas.openxmlformats.org/markup-compatibility/2006" xmlns:mv="urn:schemas-microsoft-com:mac:vml" xmlns:o="urn:schemas-microsoft-com:office:office" xmlns:r="http://schemas.openxmlformats.org/officeDocument/2006/relationships" xmlns:m="http://schemas.openxmlformats.org/officeDocument/2006/math" xmlns:v="urn:schemas-microsoft-com:vml" xmlns:wp14="http://schemas.microsoft.com/office/word/2010/wordprocessingDrawing" xmlns:wp="http://schemas.openxmlformats.org/drawingml/2006/wordprocessingDrawing" xmlns:w10="urn:schemas-microsoft-com:office:word" xmlns:w="http://schemas.openxmlformats.org/wordprocessingml/2006/main" xmlns:w14="http://schemas.microsoft.com/office/word/2010/wordml" xmlns:wpg="http://schemas.microsoft.com/office/word/2010/wordprocessingGroup" xmlns:wpi="http://schemas.microsoft.com/office/word/2010/wordprocessingInk" xmlns:wne="http://schemas.microsoft.com/office/word/2006/wordml" xmlns:wps="http://schemas.microsoft.com/office/word/2010/wordprocessingShape" mc:Ignorable="w14 wp14">
   <w:body>
     <w:p>
       <w:pPr>
@@ -303,7 +303,13 @@
         <w:t xml:space="preserve">becomes one </w:t>
       </w:r>
       <w:r>
-        <w:t>of the most popular searches on the internet.</w:t>
+        <w:t xml:space="preserve">of the most popular searches on the </w:t>
+      </w:r>
+      <w:r>
+        <w:t>Internet</w:t>
+      </w:r>
+      <w:r>
+        <w:t>.</w:t>
       </w:r>
     </w:p>
     <w:p>
@@ -317,7 +323,10 @@
         <w:t xml:space="preserve">Each of the 32 division 1 conferences get one automatic bid to the tournament for their conference champion and the other 36 spots are determined by a selection committee. </w:t>
       </w:r>
       <w:r>
-        <w:t xml:space="preserve">Every year, the choices of this selection committee are analyzed by countless statisticians, sports journalists, and college basketball fans around the world. </w:t>
+        <w:t>Every year countless statisticians, sports journalists, and college basketball fans around the world analyze the choices made by this selection committee</w:t>
+      </w:r>
+      <w:r>
+        <w:t xml:space="preserve">. </w:t>
       </w:r>
       <w:r>
         <w:t xml:space="preserve">While we cannot know for sure exactly which qualities this committee looks for in selecting teams, we do know that they tend to focus on teams’ RPI ranking and strength of schedule. </w:t>
@@ -421,7 +430,13 @@
         <w:t>al thoughts going into this</w:t>
       </w:r>
       <w:r>
-        <w:t xml:space="preserve"> statistical analysis are that there are certain quantitative factors which influence the decisions of the selection committee every year. Among these are RPI ranking, strength of schedule, offensive efficiency, rebounding efficiency, turnover margin, and shooting percentage. </w:t>
+        <w:t xml:space="preserve"> statistical analysis are that there are certain quantitative </w:t>
+      </w:r>
+      <w:r>
+        <w:t>factors that</w:t>
+      </w:r>
+      <w:r>
+        <w:t xml:space="preserve"> influence the decisions of the selection committee every year. Among these are RPI ranking, strength of schedule, offensive efficiency, rebounding efficiency, turnover margin, and shooting percentage. </w:t>
       </w:r>
       <w:r>
         <w:t xml:space="preserve">We feel that every team in division 1 basketball has some non-zero probability of entering the field and that we can calculate that probability using some combination of these metrics. </w:t>
@@ -452,7 +467,7 @@
         <mc:AlternateContent>
           <mc:Choice Requires="wps">
             <w:drawing>
-              <wp:anchor distT="0" distB="0" distL="114300" distR="114300" simplePos="0" relativeHeight="251659264" behindDoc="0" locked="0" layoutInCell="1" allowOverlap="1" wp14:anchorId="68B82370" wp14:editId="7B346CC8">
+              <wp:anchor distT="0" distB="0" distL="114300" distR="114300" simplePos="0" relativeHeight="251659264" behindDoc="0" locked="0" layoutInCell="1" allowOverlap="1" wp14:anchorId="4FA0B856" wp14:editId="63CCA45D">
                 <wp:simplePos x="0" y="0"/>
                 <wp:positionH relativeFrom="column">
                   <wp:posOffset>681355</wp:posOffset>
@@ -460,7 +475,7 @@
                 <wp:positionV relativeFrom="paragraph">
                   <wp:posOffset>-86995</wp:posOffset>
                 </wp:positionV>
-                <wp:extent cx="1540193" cy="1403985"/>
+                <wp:extent cx="1539875" cy="275590"/>
                 <wp:effectExtent l="3493" t="0" r="6667" b="6668"/>
                 <wp:wrapNone/>
                 <wp:docPr id="307" name="Text Box 2"/>
@@ -476,7 +491,7 @@
                       <wps:spPr bwMode="auto">
                         <a:xfrm rot="16200000">
                           <a:off x="0" y="0"/>
-                          <a:ext cx="1540193" cy="1403985"/>
+                          <a:ext cx="1539875" cy="275590"/>
                         </a:xfrm>
                         <a:prstGeom prst="rect">
                           <a:avLst/>
@@ -541,7 +556,7 @@
           <w:noProof/>
         </w:rPr>
         <w:drawing>
-          <wp:inline distT="0" distB="0" distL="0" distR="0" wp14:anchorId="2642A9E8" wp14:editId="667D02F8">
+          <wp:inline distT="0" distB="0" distL="0" distR="0" wp14:anchorId="3CCA7DEB" wp14:editId="3F4D7D0F">
             <wp:extent cx="3390900" cy="1438275"/>
             <wp:effectExtent l="0" t="0" r="0" b="9525"/>
             <wp:docPr id="1" name="Picture 1" descr="http://www.audiencedialogue.net/images/scurve.gif"/>
@@ -618,7 +633,16 @@
         <w:t xml:space="preserve"> We will also try different combinations of variables in our models to attempt to find the highest performing group of predictors without overfitting to our data set. </w:t>
       </w:r>
     </w:p>
-    <w:p/>
+    <w:p>
+      <w:pPr>
+        <w:tabs>
+          <w:tab w:val="left" w:pos="6460"/>
+        </w:tabs>
+      </w:pPr>
+      <w:r>
+        <w:tab/>
+      </w:r>
+    </w:p>
     <w:p>
       <w:pPr>
         <w:jc w:val="center"/>
@@ -668,7 +692,10 @@
         <w:t>In response to this problem, we decided to create a “deserved entry” variable that consists of</w:t>
       </w:r>
       <w:r>
-        <w:t xml:space="preserve"> all the at-large bids, and all the conference tournament winners with RPI rankings of lower than 40. </w:t>
+        <w:t xml:space="preserve"> all the at-large bids </w:t>
+      </w:r>
+      <w:r>
+        <w:t xml:space="preserve">and all the conference tournament winners with RPI rankings of lower than 40. </w:t>
       </w:r>
       <w:r>
         <w:t xml:space="preserve">Very rarely in history have </w:t>
@@ -680,10 +707,22 @@
     <w:p>
       <w:r>
         <w:tab/>
-        <w:t>Now that we knew what we were predicting, we gathered data on all the division 1 basketball teams for the last four years. This data is re</w:t>
-      </w:r>
-      <w:r>
-        <w:t>adily available on the internet.</w:t>
+        <w:t>Now that we knew what we were predictin</w:t>
+      </w:r>
+      <w:r>
+        <w:t>g, we gathered data on all the Division I</w:t>
+      </w:r>
+      <w:r>
+        <w:t xml:space="preserve"> basketball teams for the last four years. This data is re</w:t>
+      </w:r>
+      <w:r>
+        <w:t xml:space="preserve">adily available on the </w:t>
+      </w:r>
+      <w:r>
+        <w:t>Internet</w:t>
+      </w:r>
+      <w:r>
+        <w:t>.</w:t>
       </w:r>
       <w:r>
         <w:t xml:space="preserve"> After testing linear and logistic models of prediction, it quickly became obvious that logistic regression offered the best way to look at pr</w:t>
@@ -820,7 +859,12 @@
         <w:t xml:space="preserve">find the most effective coefficients, we began to use this model to make some predictions. </w:t>
       </w:r>
       <w:r>
-        <w:t>First though, here are the graphical representations of the sensitivity/specificity tradeoff in our model years.</w:t>
+        <w:t>First though, here are the graphical representatio</w:t>
+      </w:r>
+      <w:bookmarkStart w:id="0" w:name="_GoBack"/>
+      <w:bookmarkEnd w:id="0"/>
+      <w:r>
+        <w:t>ns of the sensitivity/specificity tradeoff in our model years.</w:t>
       </w:r>
     </w:p>
     <w:p/>
@@ -830,7 +874,7 @@
           <w:noProof/>
         </w:rPr>
         <w:drawing>
-          <wp:inline distT="0" distB="0" distL="0" distR="0">
+          <wp:inline distT="0" distB="0" distL="0" distR="0" wp14:anchorId="1AC37661" wp14:editId="57A1171E">
             <wp:extent cx="2934447" cy="2133600"/>
             <wp:effectExtent l="0" t="0" r="0" b="0"/>
             <wp:docPr id="2" name="Picture 2" descr="C:\Users\Jeremy\Documents\GitHub\Final-Project---Working\auc.2013.png"/>
@@ -886,7 +930,7 @@
           <w:noProof/>
         </w:rPr>
         <w:drawing>
-          <wp:inline distT="0" distB="0" distL="0" distR="0">
+          <wp:inline distT="0" distB="0" distL="0" distR="0" wp14:anchorId="5A00B65C" wp14:editId="6860C6CE">
             <wp:extent cx="2943225" cy="2139983"/>
             <wp:effectExtent l="0" t="0" r="0" b="0"/>
             <wp:docPr id="3" name="Picture 3" descr="C:\Users\Jeremy\Documents\GitHub\Final-Project---Working\auc.2012.png"/>
@@ -942,7 +986,7 @@
         </w:rPr>
         <w:lastRenderedPageBreak/>
         <w:drawing>
-          <wp:inline distT="0" distB="0" distL="0" distR="0">
+          <wp:inline distT="0" distB="0" distL="0" distR="0" wp14:anchorId="63B7AF71" wp14:editId="18D25D64">
             <wp:extent cx="2962275" cy="2153833"/>
             <wp:effectExtent l="0" t="0" r="0" b="0"/>
             <wp:docPr id="4" name="Picture 4" descr="C:\Users\Jeremy\Documents\GitHub\Final-Project---Working\auc.2011.png"/>
@@ -998,7 +1042,7 @@
           <w:noProof/>
         </w:rPr>
         <w:drawing>
-          <wp:inline distT="0" distB="0" distL="0" distR="0">
+          <wp:inline distT="0" distB="0" distL="0" distR="0" wp14:anchorId="595588EA" wp14:editId="41724CB4">
             <wp:extent cx="2943225" cy="2139981"/>
             <wp:effectExtent l="0" t="0" r="0" b="0"/>
             <wp:docPr id="5" name="Picture 5" descr="C:\Users\Jeremy\Documents\GitHub\Final-Project---Working\auc.2010.png"/>
@@ -1137,8 +1181,6 @@
       <w:r>
         <w:t>actual deserved entry</w:t>
       </w:r>
-      <w:bookmarkStart w:id="0" w:name="_GoBack"/>
-      <w:bookmarkEnd w:id="0"/>
       <w:r>
         <w:t xml:space="preserve"> </w:t>
       </w:r>
@@ -1158,7 +1200,7 @@
           <w:noProof/>
         </w:rPr>
         <w:drawing>
-          <wp:inline distT="0" distB="0" distL="0" distR="0">
+          <wp:inline distT="0" distB="0" distL="0" distR="0" wp14:anchorId="58F56B1B" wp14:editId="5A1AE338">
             <wp:extent cx="3984939" cy="2969030"/>
             <wp:effectExtent l="0" t="0" r="0" b="3175"/>
             <wp:docPr id="7" name="Picture 7"/>
@@ -3437,8 +3479,19 @@
                 <w:sz w:val="20"/>
                 <w:szCs w:val="20"/>
               </w:rPr>
-              <w:t>St. Marys</w:t>
-            </w:r>
+              <w:t xml:space="preserve">St. </w:t>
+            </w:r>
+            <w:proofErr w:type="spellStart"/>
+            <w:r>
+              <w:rPr>
+                <w:rFonts w:ascii="Calibri" w:eastAsia="Times New Roman" w:hAnsi="Calibri"/>
+                <w:color w:val="FF0000"/>
+                <w:sz w:val="20"/>
+                <w:szCs w:val="20"/>
+              </w:rPr>
+              <w:t>Marys</w:t>
+            </w:r>
+            <w:proofErr w:type="spellEnd"/>
           </w:p>
         </w:tc>
         <w:tc>
@@ -4332,7 +4385,13 @@
     <w:p>
       <w:r>
         <w:tab/>
-        <w:t xml:space="preserve">The green teams indicate correct predictions, the red indicates incorrect predictions. Clearly, picking the bubble teams is much more difficult. </w:t>
+        <w:t>The green tea</w:t>
+      </w:r>
+      <w:r>
+        <w:t>ms indicate correct predictions;</w:t>
+      </w:r>
+      <w:r>
+        <w:t xml:space="preserve"> the red indicates incorrect predictions. Clearly, picking the bubble teams is much more difficult. </w:t>
       </w:r>
       <w:r>
         <w:t>We would, however, like to point out that 10 of 16 of our “last four in” teams actually did manage to make the tournament and 9/16 of our “first four out” teams were left out. So, as a team, you would prefer to be on our “in”</w:t>
@@ -4347,7 +4406,15 @@
         <w:t>This</w:t>
       </w:r>
       <w:r>
-        <w:t xml:space="preserve"> tells us that even though we’re not outstanding at predicting which bubble teams make it, we are outstanding at predicting which teams are on the bubble. </w:t>
+        <w:t xml:space="preserve"> tells us that even though we’re not outstanding at predicting which bubble teams make </w:t>
+      </w:r>
+      <w:proofErr w:type="gramStart"/>
+      <w:r>
+        <w:t>it,</w:t>
+      </w:r>
+      <w:proofErr w:type="gramEnd"/>
+      <w:r>
+        <w:t xml:space="preserve"> we are outstanding at predicting which teams are on the bubble. </w:t>
       </w:r>
       <w:r>
         <w:t xml:space="preserve">While this may not sound like much of an accomplishment, we think </w:t>
@@ -4393,7 +4460,13 @@
         <w:t xml:space="preserve">It is particularly effective at predicting which teams are “on the bubble,” meaning their chances of making the tournament are close to 50/50. </w:t>
       </w:r>
       <w:r>
-        <w:t>While we wish the model was more effective at determining which of those bubble teams</w:t>
+        <w:t xml:space="preserve">While we wish the model </w:t>
+      </w:r>
+      <w:r>
+        <w:t>were</w:t>
+      </w:r>
+      <w:r>
+        <w:t xml:space="preserve"> more effective at determining which of those bubble teams</w:t>
       </w:r>
       <w:r>
         <w:t xml:space="preserve"> would make the tournament, we </w:t>
@@ -4411,7 +4484,13 @@
         <w:t xml:space="preserve">Some of the variables we initially thought would have strong predictive power actually </w:t>
       </w:r>
       <w:r>
-        <w:t xml:space="preserve">were not helpful at all in predicting the selection committee’s decisions. Although we may never be able to fully quantify the factors which determine entry into the NCAA tournament, we think our model proves that certain statistics are undeniably more relevant than others and can be used to effectively predict entry into the NCAA </w:t>
+        <w:t xml:space="preserve">were not helpful at all in predicting the selection committee’s decisions. Although we may never be able to fully quantify the </w:t>
+      </w:r>
+      <w:r>
+        <w:t>factors that</w:t>
+      </w:r>
+      <w:r>
+        <w:t xml:space="preserve"> determine entry into the NCAA tournament, we think our model proves that certain statistics are undeniably more relevant than others and can be used to effectively predict entry into the NCAA </w:t>
       </w:r>
       <w:r>
         <w:lastRenderedPageBreak/>
@@ -4439,7 +4518,7 @@
 </file>
 
 <file path=word/endnotes.xml><?xml version="1.0" encoding="utf-8"?>
-<w:endnotes xmlns:wpc="http://schemas.microsoft.com/office/word/2010/wordprocessingCanvas" xmlns:mc="http://schemas.openxmlformats.org/markup-compatibility/2006" xmlns:o="urn:schemas-microsoft-com:office:office" xmlns:r="http://schemas.openxmlformats.org/officeDocument/2006/relationships" xmlns:m="http://schemas.openxmlformats.org/officeDocument/2006/math" xmlns:v="urn:schemas-microsoft-com:vml" xmlns:wp14="http://schemas.microsoft.com/office/word/2010/wordprocessingDrawing" xmlns:wp="http://schemas.openxmlformats.org/drawingml/2006/wordprocessingDrawing" xmlns:w10="urn:schemas-microsoft-com:office:word" xmlns:w="http://schemas.openxmlformats.org/wordprocessingml/2006/main" xmlns:w14="http://schemas.microsoft.com/office/word/2010/wordml" xmlns:wpg="http://schemas.microsoft.com/office/word/2010/wordprocessingGroup" xmlns:wpi="http://schemas.microsoft.com/office/word/2010/wordprocessingInk" xmlns:wne="http://schemas.microsoft.com/office/word/2006/wordml" xmlns:wps="http://schemas.microsoft.com/office/word/2010/wordprocessingShape" mc:Ignorable="w14 wp14">
+<w:endnotes xmlns:wpc="http://schemas.microsoft.com/office/word/2010/wordprocessingCanvas" xmlns:mo="http://schemas.microsoft.com/office/mac/office/2008/main" xmlns:mc="http://schemas.openxmlformats.org/markup-compatibility/2006" xmlns:mv="urn:schemas-microsoft-com:mac:vml" xmlns:o="urn:schemas-microsoft-com:office:office" xmlns:r="http://schemas.openxmlformats.org/officeDocument/2006/relationships" xmlns:m="http://schemas.openxmlformats.org/officeDocument/2006/math" xmlns:v="urn:schemas-microsoft-com:vml" xmlns:wp14="http://schemas.microsoft.com/office/word/2010/wordprocessingDrawing" xmlns:wp="http://schemas.openxmlformats.org/drawingml/2006/wordprocessingDrawing" xmlns:w10="urn:schemas-microsoft-com:office:word" xmlns:w="http://schemas.openxmlformats.org/wordprocessingml/2006/main" xmlns:w14="http://schemas.microsoft.com/office/word/2010/wordml" xmlns:wpg="http://schemas.microsoft.com/office/word/2010/wordprocessingGroup" xmlns:wpi="http://schemas.microsoft.com/office/word/2010/wordprocessingInk" xmlns:wne="http://schemas.microsoft.com/office/word/2006/wordml" xmlns:wps="http://schemas.microsoft.com/office/word/2010/wordprocessingShape" mc:Ignorable="w14 wp14">
   <w:endnote w:type="separator" w:id="-1">
     <w:p>
       <w:r>
@@ -4458,7 +4537,7 @@
 </file>
 
 <file path=word/footnotes.xml><?xml version="1.0" encoding="utf-8"?>
-<w:footnotes xmlns:wpc="http://schemas.microsoft.com/office/word/2010/wordprocessingCanvas" xmlns:mc="http://schemas.openxmlformats.org/markup-compatibility/2006" xmlns:o="urn:schemas-microsoft-com:office:office" xmlns:r="http://schemas.openxmlformats.org/officeDocument/2006/relationships" xmlns:m="http://schemas.openxmlformats.org/officeDocument/2006/math" xmlns:v="urn:schemas-microsoft-com:vml" xmlns:wp14="http://schemas.microsoft.com/office/word/2010/wordprocessingDrawing" xmlns:wp="http://schemas.openxmlformats.org/drawingml/2006/wordprocessingDrawing" xmlns:w10="urn:schemas-microsoft-com:office:word" xmlns:w="http://schemas.openxmlformats.org/wordprocessingml/2006/main" xmlns:w14="http://schemas.microsoft.com/office/word/2010/wordml" xmlns:wpg="http://schemas.microsoft.com/office/word/2010/wordprocessingGroup" xmlns:wpi="http://schemas.microsoft.com/office/word/2010/wordprocessingInk" xmlns:wne="http://schemas.microsoft.com/office/word/2006/wordml" xmlns:wps="http://schemas.microsoft.com/office/word/2010/wordprocessingShape" mc:Ignorable="w14 wp14">
+<w:footnotes xmlns:wpc="http://schemas.microsoft.com/office/word/2010/wordprocessingCanvas" xmlns:mo="http://schemas.microsoft.com/office/mac/office/2008/main" xmlns:mc="http://schemas.openxmlformats.org/markup-compatibility/2006" xmlns:mv="urn:schemas-microsoft-com:mac:vml" xmlns:o="urn:schemas-microsoft-com:office:office" xmlns:r="http://schemas.openxmlformats.org/officeDocument/2006/relationships" xmlns:m="http://schemas.openxmlformats.org/officeDocument/2006/math" xmlns:v="urn:schemas-microsoft-com:vml" xmlns:wp14="http://schemas.microsoft.com/office/word/2010/wordprocessingDrawing" xmlns:wp="http://schemas.openxmlformats.org/drawingml/2006/wordprocessingDrawing" xmlns:w10="urn:schemas-microsoft-com:office:word" xmlns:w="http://schemas.openxmlformats.org/wordprocessingml/2006/main" xmlns:w14="http://schemas.microsoft.com/office/word/2010/wordml" xmlns:wpg="http://schemas.microsoft.com/office/word/2010/wordprocessingGroup" xmlns:wpi="http://schemas.microsoft.com/office/word/2010/wordprocessingInk" xmlns:wne="http://schemas.microsoft.com/office/word/2006/wordml" xmlns:wps="http://schemas.microsoft.com/office/word/2010/wordprocessingShape" mc:Ignorable="w14 wp14">
   <w:footnote w:type="separator" w:id="-1">
     <w:p>
       <w:r>
@@ -4477,7 +4556,7 @@
 </file>
 
 <file path=word/header1.xml><?xml version="1.0" encoding="utf-8"?>
-<w:hdr xmlns:wpc="http://schemas.microsoft.com/office/word/2010/wordprocessingCanvas" xmlns:mc="http://schemas.openxmlformats.org/markup-compatibility/2006" xmlns:o="urn:schemas-microsoft-com:office:office" xmlns:r="http://schemas.openxmlformats.org/officeDocument/2006/relationships" xmlns:m="http://schemas.openxmlformats.org/officeDocument/2006/math" xmlns:v="urn:schemas-microsoft-com:vml" xmlns:wp14="http://schemas.microsoft.com/office/word/2010/wordprocessingDrawing" xmlns:wp="http://schemas.openxmlformats.org/drawingml/2006/wordprocessingDrawing" xmlns:w10="urn:schemas-microsoft-com:office:word" xmlns:w="http://schemas.openxmlformats.org/wordprocessingml/2006/main" xmlns:w14="http://schemas.microsoft.com/office/word/2010/wordml" xmlns:wpg="http://schemas.microsoft.com/office/word/2010/wordprocessingGroup" xmlns:wpi="http://schemas.microsoft.com/office/word/2010/wordprocessingInk" xmlns:wne="http://schemas.microsoft.com/office/word/2006/wordml" xmlns:wps="http://schemas.microsoft.com/office/word/2010/wordprocessingShape" mc:Ignorable="w14 wp14">
+<w:hdr xmlns:wpc="http://schemas.microsoft.com/office/word/2010/wordprocessingCanvas" xmlns:mo="http://schemas.microsoft.com/office/mac/office/2008/main" xmlns:mc="http://schemas.openxmlformats.org/markup-compatibility/2006" xmlns:mv="urn:schemas-microsoft-com:mac:vml" xmlns:o="urn:schemas-microsoft-com:office:office" xmlns:r="http://schemas.openxmlformats.org/officeDocument/2006/relationships" xmlns:m="http://schemas.openxmlformats.org/officeDocument/2006/math" xmlns:v="urn:schemas-microsoft-com:vml" xmlns:wp14="http://schemas.microsoft.com/office/word/2010/wordprocessingDrawing" xmlns:wp="http://schemas.openxmlformats.org/drawingml/2006/wordprocessingDrawing" xmlns:w10="urn:schemas-microsoft-com:office:word" xmlns:w="http://schemas.openxmlformats.org/wordprocessingml/2006/main" xmlns:w14="http://schemas.microsoft.com/office/word/2010/wordml" xmlns:wpg="http://schemas.microsoft.com/office/word/2010/wordprocessingGroup" xmlns:wpi="http://schemas.microsoft.com/office/word/2010/wordprocessingInk" xmlns:wne="http://schemas.microsoft.com/office/word/2006/wordml" xmlns:wps="http://schemas.microsoft.com/office/word/2010/wordprocessingShape" mc:Ignorable="w14 wp14">
   <w:sdt>
     <w:sdtPr>
       <w:id w:val="-1137649949"/>
@@ -4510,7 +4589,7 @@
           <w:rPr>
             <w:noProof/>
           </w:rPr>
-          <w:t>5</w:t>
+          <w:t>6</w:t>
         </w:r>
         <w:r>
           <w:rPr>
@@ -4542,7 +4621,7 @@
     </w:rPrDefault>
     <w:pPrDefault/>
   </w:docDefaults>
-  <w:latentStyles w:defLockedState="0" w:defUIPriority="99" w:defSemiHidden="1" w:defUnhideWhenUsed="1" w:defQFormat="0" w:count="267">
+  <w:latentStyles w:defLockedState="0" w:defUIPriority="99" w:defSemiHidden="1" w:defUnhideWhenUsed="1" w:defQFormat="0" w:count="276">
     <w:lsdException w:name="Normal" w:semiHidden="0" w:uiPriority="0" w:unhideWhenUsed="0" w:qFormat="1"/>
     <w:lsdException w:name="heading 1" w:semiHidden="0" w:uiPriority="9" w:unhideWhenUsed="0" w:qFormat="1"/>
     <w:lsdException w:name="heading 2" w:uiPriority="9" w:qFormat="1"/>
@@ -4785,7 +4864,7 @@
 </file>
 
 <file path=word/stylesWithEffects.xml><?xml version="1.0" encoding="utf-8"?>
-<w:styles xmlns:wpc="http://schemas.microsoft.com/office/word/2010/wordprocessingCanvas" xmlns:mc="http://schemas.openxmlformats.org/markup-compatibility/2006" xmlns:o="urn:schemas-microsoft-com:office:office" xmlns:r="http://schemas.openxmlformats.org/officeDocument/2006/relationships" xmlns:m="http://schemas.openxmlformats.org/officeDocument/2006/math" xmlns:v="urn:schemas-microsoft-com:vml" xmlns:wp14="http://schemas.microsoft.com/office/word/2010/wordprocessingDrawing" xmlns:wp="http://schemas.openxmlformats.org/drawingml/2006/wordprocessingDrawing" xmlns:w10="urn:schemas-microsoft-com:office:word" xmlns:w="http://schemas.openxmlformats.org/wordprocessingml/2006/main" xmlns:w14="http://schemas.microsoft.com/office/word/2010/wordml" xmlns:wpg="http://schemas.microsoft.com/office/word/2010/wordprocessingGroup" xmlns:wpi="http://schemas.microsoft.com/office/word/2010/wordprocessingInk" xmlns:wne="http://schemas.microsoft.com/office/word/2006/wordml" xmlns:wps="http://schemas.microsoft.com/office/word/2010/wordprocessingShape" mc:Ignorable="w14 wp14">
+<w:styles xmlns:wpc="http://schemas.microsoft.com/office/word/2010/wordprocessingCanvas" xmlns:mo="http://schemas.microsoft.com/office/mac/office/2008/main" xmlns:mc="http://schemas.openxmlformats.org/markup-compatibility/2006" xmlns:mv="urn:schemas-microsoft-com:mac:vml" xmlns:o="urn:schemas-microsoft-com:office:office" xmlns:r="http://schemas.openxmlformats.org/officeDocument/2006/relationships" xmlns:m="http://schemas.openxmlformats.org/officeDocument/2006/math" xmlns:v="urn:schemas-microsoft-com:vml" xmlns:wp14="http://schemas.microsoft.com/office/word/2010/wordprocessingDrawing" xmlns:wp="http://schemas.openxmlformats.org/drawingml/2006/wordprocessingDrawing" xmlns:w10="urn:schemas-microsoft-com:office:word" xmlns:w="http://schemas.openxmlformats.org/wordprocessingml/2006/main" xmlns:w14="http://schemas.microsoft.com/office/word/2010/wordml" xmlns:wpg="http://schemas.microsoft.com/office/word/2010/wordprocessingGroup" xmlns:wpi="http://schemas.microsoft.com/office/word/2010/wordprocessingInk" xmlns:wne="http://schemas.microsoft.com/office/word/2006/wordml" xmlns:wps="http://schemas.microsoft.com/office/word/2010/wordprocessingShape" mc:Ignorable="w14 wp14">
   <w:docDefaults>
     <w:rPrDefault>
       <w:rPr>
@@ -4797,7 +4876,7 @@
     </w:rPrDefault>
     <w:pPrDefault/>
   </w:docDefaults>
-  <w:latentStyles w:defLockedState="0" w:defUIPriority="99" w:defSemiHidden="1" w:defUnhideWhenUsed="1" w:defQFormat="0" w:count="267">
+  <w:latentStyles w:defLockedState="0" w:defUIPriority="99" w:defSemiHidden="1" w:defUnhideWhenUsed="1" w:defQFormat="0" w:count="276">
     <w:lsdException w:name="Normal" w:semiHidden="0" w:uiPriority="0" w:unhideWhenUsed="0" w:qFormat="1"/>
     <w:lsdException w:name="heading 1" w:semiHidden="0" w:uiPriority="9" w:unhideWhenUsed="0" w:qFormat="1"/>
     <w:lsdException w:name="heading 2" w:uiPriority="9" w:qFormat="1"/>

--- a/Final Write Up.docx
+++ b/Final Write Up.docx
@@ -240,7 +240,15 @@
         <w:t>In 2002, b</w:t>
       </w:r>
       <w:r>
-        <w:t xml:space="preserve">racketology was a science in its infancy as a new era of quantification was emerging in the world of sports. While Billy Beane’s Oakland Athletics were defying tradition </w:t>
+        <w:t xml:space="preserve">racketology was a science in its infancy as a new era of quantification was emerging in the world of sports. While Billy </w:t>
+      </w:r>
+      <w:proofErr w:type="spellStart"/>
+      <w:r>
+        <w:t>Beane’s</w:t>
+      </w:r>
+      <w:proofErr w:type="spellEnd"/>
+      <w:r>
+        <w:t xml:space="preserve"> Oakland Athletics were defying tradition </w:t>
       </w:r>
       <w:r>
         <w:t>by using statistics to win</w:t>
@@ -258,7 +266,31 @@
         <w:t xml:space="preserve">, </w:t>
       </w:r>
       <w:r>
-        <w:t>Joe Lunardi, the bracketologist himself, was making his first television appearances on ESPN. Lunardi’s work</w:t>
+        <w:t xml:space="preserve">Joe </w:t>
+      </w:r>
+      <w:proofErr w:type="spellStart"/>
+      <w:r>
+        <w:t>Lunardi</w:t>
+      </w:r>
+      <w:proofErr w:type="spellEnd"/>
+      <w:r>
+        <w:t xml:space="preserve">, the </w:t>
+      </w:r>
+      <w:proofErr w:type="spellStart"/>
+      <w:r>
+        <w:t>bracketologist</w:t>
+      </w:r>
+      <w:proofErr w:type="spellEnd"/>
+      <w:r>
+        <w:t xml:space="preserve"> himself, was making his first television appearances on ESPN. </w:t>
+      </w:r>
+      <w:proofErr w:type="spellStart"/>
+      <w:r>
+        <w:t>Lunardi’s</w:t>
+      </w:r>
+      <w:proofErr w:type="spellEnd"/>
+      <w:r>
+        <w:t xml:space="preserve"> work</w:t>
       </w:r>
       <w:r>
         <w:t xml:space="preserve"> primarily consisted of determining which teams would enter the tournament and what their seeds would be. </w:t>
@@ -270,7 +302,15 @@
         <w:t xml:space="preserve">In the month of March, </w:t>
       </w:r>
       <w:r>
-        <w:t xml:space="preserve">Joe Lunardi </w:t>
+        <w:t xml:space="preserve">Joe </w:t>
+      </w:r>
+      <w:proofErr w:type="spellStart"/>
+      <w:r>
+        <w:t>Lunardi</w:t>
+      </w:r>
+      <w:proofErr w:type="spellEnd"/>
+      <w:r>
+        <w:t xml:space="preserve"> </w:t>
       </w:r>
       <w:r>
         <w:t xml:space="preserve">becomes </w:t>
@@ -421,7 +461,15 @@
         <w:t>al thoughts going into this</w:t>
       </w:r>
       <w:r>
-        <w:t xml:space="preserve"> statistical analysis are that there are certain quantitative factors which influence the decisions of the selection committee every year. Among these are RPI ranking, strength of schedule, offensive efficiency, rebounding efficiency, turnover margin, and shooting percentage. </w:t>
+        <w:t xml:space="preserve"> statistical analysis are that there are certain quantitative factors which influence the decisions of the selection committee every year. Among these </w:t>
+      </w:r>
+      <w:proofErr w:type="gramStart"/>
+      <w:r>
+        <w:t>are</w:t>
+      </w:r>
+      <w:proofErr w:type="gramEnd"/>
+      <w:r>
+        <w:t xml:space="preserve"> RPI ranking, strength of schedule, offensive efficiency, rebounding efficiency, turnover margin, and shooting percentage. </w:t>
       </w:r>
       <w:r>
         <w:t xml:space="preserve">We feel that every team in division 1 basketball has some non-zero probability of entering the field and that we can calculate that probability using some combination of these metrics. </w:t>
@@ -558,7 +606,7 @@
                     </pic:cNvPicPr>
                   </pic:nvPicPr>
                   <pic:blipFill>
-                    <a:blip r:embed="rId7">
+                    <a:blip r:embed="rId8">
                       <a:extLst>
                         <a:ext uri="{28A0092B-C50C-407E-A947-70E740481C1C}">
                           <a14:useLocalDpi xmlns:a14="http://schemas.microsoft.com/office/drawing/2010/main" val="0"/>
@@ -615,7 +663,15 @@
         <w:t>We will use logistic regression models and compare them to linear regression models to test our suspicion that this is the best way to predict tournament entry.</w:t>
       </w:r>
       <w:r>
-        <w:t xml:space="preserve"> We will also try different combinations of variables in our models to attempt to find the highest performing group of predictors without overfitting to our data set. </w:t>
+        <w:t xml:space="preserve"> We will also try different combinations of variables in our models to attempt to find the highest performing group of predictors without </w:t>
+      </w:r>
+      <w:proofErr w:type="spellStart"/>
+      <w:r>
+        <w:t>overfitting</w:t>
+      </w:r>
+      <w:proofErr w:type="spellEnd"/>
+      <w:r>
+        <w:t xml:space="preserve"> to our data set. </w:t>
       </w:r>
     </w:p>
     <w:p/>
@@ -656,7 +712,15 @@
         <w:t xml:space="preserve"> tournament entry. </w:t>
       </w:r>
       <w:r>
-        <w:t>The reality is, there’s not much use trying to predict which teams are going to get hot at the right time and gain a spot in the NCAA tournament by winning their conference tournament.</w:t>
+        <w:t>The reality is</w:t>
+      </w:r>
+      <w:proofErr w:type="gramStart"/>
+      <w:r>
+        <w:t>,</w:t>
+      </w:r>
+      <w:proofErr w:type="gramEnd"/>
+      <w:r>
+        <w:t xml:space="preserve"> there’s not much use trying to predict which teams are going to get hot at the right time and gain a spot in the NCAA tournament by winning their conference tournament.</w:t>
       </w:r>
       <w:r>
         <w:t xml:space="preserve"> Because of this, the teams that make the tournament simply because they win their conference tournament present a problem for us. </w:t>
@@ -671,15 +735,2093 @@
         <w:t xml:space="preserve"> all the at-large bids, and all the conference tournament winners with RPI rankings of lower than 40. </w:t>
       </w:r>
       <w:r>
-        <w:t xml:space="preserve">Very rarely in history have </w:t>
-      </w:r>
-      <w:r>
-        <w:t>teams with an RPI better than 40 been left out of the field, so we feel confident that using this break point gives a good idea of deserved entrants.</w:t>
-      </w:r>
-    </w:p>
+        <w:t>We used the following logic to decide on using 40 as a break point:</w:t>
+      </w:r>
+    </w:p>
+    <w:p/>
+    <w:p>
+      <w:pPr>
+        <w:pStyle w:val="ListParagraph"/>
+        <w:numPr>
+          <w:ilvl w:val="0"/>
+          <w:numId w:val="1"/>
+        </w:numPr>
+      </w:pPr>
+      <w:r>
+        <w:t>There are 32 conferences.</w:t>
+      </w:r>
+    </w:p>
+    <w:p>
+      <w:pPr>
+        <w:pStyle w:val="ListParagraph"/>
+        <w:numPr>
+          <w:ilvl w:val="0"/>
+          <w:numId w:val="1"/>
+        </w:numPr>
+      </w:pPr>
+      <w:r>
+        <w:t>Conference champions automatically make the tournament.</w:t>
+      </w:r>
+    </w:p>
+    <w:p>
+      <w:pPr>
+        <w:pStyle w:val="ListParagraph"/>
+        <w:numPr>
+          <w:ilvl w:val="0"/>
+          <w:numId w:val="1"/>
+        </w:numPr>
+      </w:pPr>
+      <w:r>
+        <w:t>68 teams make the tournament.</w:t>
+      </w:r>
+    </w:p>
+    <w:p>
+      <w:pPr>
+        <w:pStyle w:val="ListParagraph"/>
+        <w:numPr>
+          <w:ilvl w:val="0"/>
+          <w:numId w:val="1"/>
+        </w:numPr>
+      </w:pPr>
+      <w:r>
+        <w:t>If RPI were a perfect predictor of tournament selection, the to</w:t>
+      </w:r>
+      <w:r>
+        <w:t>p 36</w:t>
+      </w:r>
+      <w:r>
+        <w:t xml:space="preserve"> teams would make it regardless of conference tournament results.</w:t>
+      </w:r>
+    </w:p>
+    <w:p>
+      <w:pPr>
+        <w:pStyle w:val="ListParagraph"/>
+        <w:numPr>
+          <w:ilvl w:val="0"/>
+          <w:numId w:val="1"/>
+        </w:numPr>
+      </w:pPr>
+      <w:r>
+        <w:t>Depending on the year, there are usually several conference champions from that top 36 group, so more spots are opened up for at large bids.</w:t>
+      </w:r>
+    </w:p>
+    <w:p>
+      <w:pPr>
+        <w:pStyle w:val="ListParagraph"/>
+        <w:numPr>
+          <w:ilvl w:val="0"/>
+          <w:numId w:val="1"/>
+        </w:numPr>
+      </w:pPr>
+      <w:r>
+        <w:t>If we assume that 4 conference tournaments are won by top 36 teams, then we’ll have 40 deserved entrants per year.</w:t>
+      </w:r>
+    </w:p>
+    <w:p/>
+    <w:p>
+      <w:r>
+        <w:t>We recognize we’re making a few major assumptions here. RPI is not a perfect predictor of tournament entry and 4 top 36 teams do not always win their conference tournaments.</w:t>
+      </w:r>
+      <w:r>
+        <w:t xml:space="preserve"> Because </w:t>
+      </w:r>
+      <w:r>
+        <w:lastRenderedPageBreak/>
+        <w:t>the logic we used to reach the 40 number is somewhat arbitrary, we did a sensitivity analysis of our model’s coefficients to that break point.</w:t>
+      </w:r>
+    </w:p>
+    <w:p/>
+    <w:tbl>
+      <w:tblPr>
+        <w:tblpPr w:leftFromText="180" w:rightFromText="180" w:vertAnchor="text" w:horzAnchor="margin" w:tblpXSpec="center" w:tblpY="149"/>
+        <w:tblW w:w="7440" w:type="dxa"/>
+        <w:tblLook w:val="04A0" w:firstRow="1" w:lastRow="0" w:firstColumn="1" w:lastColumn="0" w:noHBand="0" w:noVBand="1"/>
+      </w:tblPr>
+      <w:tblGrid>
+        <w:gridCol w:w="1640"/>
+        <w:gridCol w:w="1160"/>
+        <w:gridCol w:w="1160"/>
+        <w:gridCol w:w="1160"/>
+        <w:gridCol w:w="1160"/>
+        <w:gridCol w:w="1160"/>
+      </w:tblGrid>
+      <w:tr>
+        <w:trPr>
+          <w:trHeight w:val="255"/>
+        </w:trPr>
+        <w:tc>
+          <w:tcPr>
+            <w:tcW w:w="7440" w:type="dxa"/>
+            <w:gridSpan w:val="6"/>
+            <w:tcBorders>
+              <w:top w:val="nil"/>
+              <w:left w:val="nil"/>
+              <w:bottom w:val="nil"/>
+              <w:right w:val="nil"/>
+            </w:tcBorders>
+            <w:shd w:val="clear" w:color="auto" w:fill="auto"/>
+            <w:noWrap/>
+            <w:vAlign w:val="bottom"/>
+            <w:hideMark/>
+          </w:tcPr>
+          <w:p>
+            <w:pPr>
+              <w:jc w:val="center"/>
+              <w:rPr>
+                <w:rFonts w:ascii="Calibri" w:eastAsia="Times New Roman" w:hAnsi="Calibri"/>
+                <w:b/>
+                <w:bCs/>
+                <w:color w:val="000000"/>
+                <w:sz w:val="20"/>
+                <w:szCs w:val="20"/>
+              </w:rPr>
+            </w:pPr>
+            <w:r>
+              <w:rPr>
+                <w:rFonts w:ascii="Calibri" w:eastAsia="Times New Roman" w:hAnsi="Calibri"/>
+                <w:b/>
+                <w:bCs/>
+                <w:color w:val="000000"/>
+                <w:sz w:val="20"/>
+                <w:szCs w:val="20"/>
+              </w:rPr>
+              <w:t>Sensitivity Table</w:t>
+            </w:r>
+          </w:p>
+        </w:tc>
+      </w:tr>
+      <w:tr>
+        <w:trPr>
+          <w:trHeight w:val="255"/>
+        </w:trPr>
+        <w:tc>
+          <w:tcPr>
+            <w:tcW w:w="1640" w:type="dxa"/>
+            <w:tcBorders>
+              <w:top w:val="nil"/>
+              <w:left w:val="nil"/>
+              <w:bottom w:val="nil"/>
+              <w:right w:val="nil"/>
+            </w:tcBorders>
+            <w:shd w:val="clear" w:color="auto" w:fill="auto"/>
+            <w:noWrap/>
+            <w:vAlign w:val="bottom"/>
+            <w:hideMark/>
+          </w:tcPr>
+          <w:p>
+            <w:pPr>
+              <w:rPr>
+                <w:rFonts w:ascii="Calibri" w:eastAsia="Times New Roman" w:hAnsi="Calibri"/>
+                <w:color w:val="000000"/>
+                <w:sz w:val="20"/>
+                <w:szCs w:val="20"/>
+              </w:rPr>
+            </w:pPr>
+          </w:p>
+        </w:tc>
+        <w:tc>
+          <w:tcPr>
+            <w:tcW w:w="1160" w:type="dxa"/>
+            <w:tcBorders>
+              <w:top w:val="nil"/>
+              <w:left w:val="nil"/>
+              <w:bottom w:val="single" w:sz="4" w:space="0" w:color="auto"/>
+              <w:right w:val="nil"/>
+            </w:tcBorders>
+            <w:shd w:val="clear" w:color="auto" w:fill="auto"/>
+            <w:noWrap/>
+            <w:vAlign w:val="bottom"/>
+            <w:hideMark/>
+          </w:tcPr>
+          <w:p>
+            <w:pPr>
+              <w:jc w:val="center"/>
+              <w:rPr>
+                <w:rFonts w:ascii="Calibri" w:eastAsia="Times New Roman" w:hAnsi="Calibri"/>
+                <w:color w:val="000000"/>
+                <w:sz w:val="20"/>
+                <w:szCs w:val="20"/>
+              </w:rPr>
+            </w:pPr>
+            <w:r>
+              <w:rPr>
+                <w:rFonts w:ascii="Calibri" w:eastAsia="Times New Roman" w:hAnsi="Calibri"/>
+                <w:color w:val="000000"/>
+                <w:sz w:val="20"/>
+                <w:szCs w:val="20"/>
+              </w:rPr>
+              <w:t>30</w:t>
+            </w:r>
+          </w:p>
+        </w:tc>
+        <w:tc>
+          <w:tcPr>
+            <w:tcW w:w="1160" w:type="dxa"/>
+            <w:tcBorders>
+              <w:top w:val="nil"/>
+              <w:left w:val="nil"/>
+              <w:bottom w:val="single" w:sz="4" w:space="0" w:color="auto"/>
+              <w:right w:val="nil"/>
+            </w:tcBorders>
+            <w:shd w:val="clear" w:color="auto" w:fill="auto"/>
+            <w:noWrap/>
+            <w:vAlign w:val="bottom"/>
+            <w:hideMark/>
+          </w:tcPr>
+          <w:p>
+            <w:pPr>
+              <w:jc w:val="center"/>
+              <w:rPr>
+                <w:rFonts w:ascii="Calibri" w:eastAsia="Times New Roman" w:hAnsi="Calibri"/>
+                <w:color w:val="000000"/>
+                <w:sz w:val="20"/>
+                <w:szCs w:val="20"/>
+              </w:rPr>
+            </w:pPr>
+            <w:r>
+              <w:rPr>
+                <w:rFonts w:ascii="Calibri" w:eastAsia="Times New Roman" w:hAnsi="Calibri"/>
+                <w:color w:val="000000"/>
+                <w:sz w:val="20"/>
+                <w:szCs w:val="20"/>
+              </w:rPr>
+              <w:t>35</w:t>
+            </w:r>
+          </w:p>
+        </w:tc>
+        <w:tc>
+          <w:tcPr>
+            <w:tcW w:w="1160" w:type="dxa"/>
+            <w:tcBorders>
+              <w:top w:val="nil"/>
+              <w:left w:val="nil"/>
+              <w:bottom w:val="single" w:sz="4" w:space="0" w:color="auto"/>
+              <w:right w:val="nil"/>
+            </w:tcBorders>
+            <w:shd w:val="clear" w:color="auto" w:fill="auto"/>
+            <w:noWrap/>
+            <w:vAlign w:val="bottom"/>
+            <w:hideMark/>
+          </w:tcPr>
+          <w:p>
+            <w:pPr>
+              <w:jc w:val="center"/>
+              <w:rPr>
+                <w:rFonts w:ascii="Calibri" w:eastAsia="Times New Roman" w:hAnsi="Calibri"/>
+                <w:color w:val="000000"/>
+                <w:sz w:val="20"/>
+                <w:szCs w:val="20"/>
+              </w:rPr>
+            </w:pPr>
+            <w:r>
+              <w:rPr>
+                <w:rFonts w:ascii="Calibri" w:eastAsia="Times New Roman" w:hAnsi="Calibri"/>
+                <w:color w:val="000000"/>
+                <w:sz w:val="20"/>
+                <w:szCs w:val="20"/>
+              </w:rPr>
+              <w:t>40</w:t>
+            </w:r>
+          </w:p>
+        </w:tc>
+        <w:tc>
+          <w:tcPr>
+            <w:tcW w:w="1160" w:type="dxa"/>
+            <w:tcBorders>
+              <w:top w:val="nil"/>
+              <w:left w:val="nil"/>
+              <w:bottom w:val="single" w:sz="4" w:space="0" w:color="auto"/>
+              <w:right w:val="nil"/>
+            </w:tcBorders>
+            <w:shd w:val="clear" w:color="auto" w:fill="auto"/>
+            <w:noWrap/>
+            <w:vAlign w:val="bottom"/>
+            <w:hideMark/>
+          </w:tcPr>
+          <w:p>
+            <w:pPr>
+              <w:jc w:val="center"/>
+              <w:rPr>
+                <w:rFonts w:ascii="Calibri" w:eastAsia="Times New Roman" w:hAnsi="Calibri"/>
+                <w:color w:val="000000"/>
+                <w:sz w:val="20"/>
+                <w:szCs w:val="20"/>
+              </w:rPr>
+            </w:pPr>
+            <w:r>
+              <w:rPr>
+                <w:rFonts w:ascii="Calibri" w:eastAsia="Times New Roman" w:hAnsi="Calibri"/>
+                <w:color w:val="000000"/>
+                <w:sz w:val="20"/>
+                <w:szCs w:val="20"/>
+              </w:rPr>
+              <w:t>45</w:t>
+            </w:r>
+          </w:p>
+        </w:tc>
+        <w:tc>
+          <w:tcPr>
+            <w:tcW w:w="1160" w:type="dxa"/>
+            <w:tcBorders>
+              <w:top w:val="nil"/>
+              <w:left w:val="nil"/>
+              <w:bottom w:val="single" w:sz="4" w:space="0" w:color="auto"/>
+              <w:right w:val="nil"/>
+            </w:tcBorders>
+            <w:shd w:val="clear" w:color="auto" w:fill="auto"/>
+            <w:noWrap/>
+            <w:vAlign w:val="bottom"/>
+            <w:hideMark/>
+          </w:tcPr>
+          <w:p>
+            <w:pPr>
+              <w:jc w:val="center"/>
+              <w:rPr>
+                <w:rFonts w:ascii="Calibri" w:eastAsia="Times New Roman" w:hAnsi="Calibri"/>
+                <w:color w:val="000000"/>
+                <w:sz w:val="20"/>
+                <w:szCs w:val="20"/>
+              </w:rPr>
+            </w:pPr>
+            <w:r>
+              <w:rPr>
+                <w:rFonts w:ascii="Calibri" w:eastAsia="Times New Roman" w:hAnsi="Calibri"/>
+                <w:color w:val="000000"/>
+                <w:sz w:val="20"/>
+                <w:szCs w:val="20"/>
+              </w:rPr>
+              <w:t>50</w:t>
+            </w:r>
+          </w:p>
+        </w:tc>
+      </w:tr>
+      <w:tr>
+        <w:trPr>
+          <w:trHeight w:val="255"/>
+        </w:trPr>
+        <w:tc>
+          <w:tcPr>
+            <w:tcW w:w="1640" w:type="dxa"/>
+            <w:tcBorders>
+              <w:top w:val="nil"/>
+              <w:left w:val="nil"/>
+              <w:bottom w:val="nil"/>
+              <w:right w:val="single" w:sz="4" w:space="0" w:color="auto"/>
+            </w:tcBorders>
+            <w:shd w:val="clear" w:color="auto" w:fill="auto"/>
+            <w:noWrap/>
+            <w:vAlign w:val="bottom"/>
+            <w:hideMark/>
+          </w:tcPr>
+          <w:p>
+            <w:pPr>
+              <w:rPr>
+                <w:rFonts w:ascii="Calibri" w:eastAsia="Times New Roman" w:hAnsi="Calibri"/>
+                <w:color w:val="000000"/>
+                <w:sz w:val="20"/>
+                <w:szCs w:val="20"/>
+              </w:rPr>
+            </w:pPr>
+            <w:r>
+              <w:rPr>
+                <w:rFonts w:ascii="Calibri" w:eastAsia="Times New Roman" w:hAnsi="Calibri"/>
+                <w:color w:val="000000"/>
+                <w:sz w:val="20"/>
+                <w:szCs w:val="20"/>
+              </w:rPr>
+              <w:t>RPI</w:t>
+            </w:r>
+          </w:p>
+        </w:tc>
+        <w:tc>
+          <w:tcPr>
+            <w:tcW w:w="1160" w:type="dxa"/>
+            <w:tcBorders>
+              <w:top w:val="nil"/>
+              <w:left w:val="nil"/>
+              <w:bottom w:val="nil"/>
+              <w:right w:val="nil"/>
+            </w:tcBorders>
+            <w:shd w:val="clear" w:color="auto" w:fill="auto"/>
+            <w:noWrap/>
+            <w:vAlign w:val="bottom"/>
+            <w:hideMark/>
+          </w:tcPr>
+          <w:p>
+            <w:pPr>
+              <w:jc w:val="center"/>
+              <w:rPr>
+                <w:rFonts w:ascii="Calibri" w:eastAsia="Times New Roman" w:hAnsi="Calibri"/>
+                <w:color w:val="000000"/>
+                <w:sz w:val="20"/>
+                <w:szCs w:val="20"/>
+              </w:rPr>
+            </w:pPr>
+            <w:r>
+              <w:rPr>
+                <w:rFonts w:ascii="Calibri" w:eastAsia="Times New Roman" w:hAnsi="Calibri"/>
+                <w:color w:val="000000"/>
+                <w:sz w:val="20"/>
+                <w:szCs w:val="20"/>
+              </w:rPr>
+              <w:t>(0.0010)</w:t>
+            </w:r>
+          </w:p>
+        </w:tc>
+        <w:tc>
+          <w:tcPr>
+            <w:tcW w:w="1160" w:type="dxa"/>
+            <w:tcBorders>
+              <w:top w:val="nil"/>
+              <w:left w:val="nil"/>
+              <w:bottom w:val="nil"/>
+              <w:right w:val="nil"/>
+            </w:tcBorders>
+            <w:shd w:val="clear" w:color="auto" w:fill="auto"/>
+            <w:noWrap/>
+            <w:vAlign w:val="bottom"/>
+            <w:hideMark/>
+          </w:tcPr>
+          <w:p>
+            <w:pPr>
+              <w:jc w:val="center"/>
+              <w:rPr>
+                <w:rFonts w:ascii="Calibri" w:eastAsia="Times New Roman" w:hAnsi="Calibri"/>
+                <w:color w:val="000000"/>
+                <w:sz w:val="20"/>
+                <w:szCs w:val="20"/>
+              </w:rPr>
+            </w:pPr>
+            <w:r>
+              <w:rPr>
+                <w:rFonts w:ascii="Calibri" w:eastAsia="Times New Roman" w:hAnsi="Calibri"/>
+                <w:color w:val="000000"/>
+                <w:sz w:val="20"/>
+                <w:szCs w:val="20"/>
+              </w:rPr>
+              <w:t>(0.0011)</w:t>
+            </w:r>
+          </w:p>
+        </w:tc>
+        <w:tc>
+          <w:tcPr>
+            <w:tcW w:w="1160" w:type="dxa"/>
+            <w:tcBorders>
+              <w:top w:val="nil"/>
+              <w:left w:val="nil"/>
+              <w:bottom w:val="nil"/>
+              <w:right w:val="nil"/>
+            </w:tcBorders>
+            <w:shd w:val="clear" w:color="auto" w:fill="auto"/>
+            <w:noWrap/>
+            <w:vAlign w:val="bottom"/>
+            <w:hideMark/>
+          </w:tcPr>
+          <w:p>
+            <w:pPr>
+              <w:jc w:val="center"/>
+              <w:rPr>
+                <w:rFonts w:ascii="Calibri" w:eastAsia="Times New Roman" w:hAnsi="Calibri"/>
+                <w:color w:val="000000"/>
+                <w:sz w:val="20"/>
+                <w:szCs w:val="20"/>
+              </w:rPr>
+            </w:pPr>
+            <w:r>
+              <w:rPr>
+                <w:rFonts w:ascii="Calibri" w:eastAsia="Times New Roman" w:hAnsi="Calibri"/>
+                <w:color w:val="000000"/>
+                <w:sz w:val="20"/>
+                <w:szCs w:val="20"/>
+              </w:rPr>
+              <w:t>(0.0011)</w:t>
+            </w:r>
+          </w:p>
+        </w:tc>
+        <w:tc>
+          <w:tcPr>
+            <w:tcW w:w="1160" w:type="dxa"/>
+            <w:tcBorders>
+              <w:top w:val="nil"/>
+              <w:left w:val="nil"/>
+              <w:bottom w:val="nil"/>
+              <w:right w:val="nil"/>
+            </w:tcBorders>
+            <w:shd w:val="clear" w:color="auto" w:fill="auto"/>
+            <w:noWrap/>
+            <w:vAlign w:val="bottom"/>
+            <w:hideMark/>
+          </w:tcPr>
+          <w:p>
+            <w:pPr>
+              <w:jc w:val="center"/>
+              <w:rPr>
+                <w:rFonts w:ascii="Calibri" w:eastAsia="Times New Roman" w:hAnsi="Calibri"/>
+                <w:color w:val="000000"/>
+                <w:sz w:val="20"/>
+                <w:szCs w:val="20"/>
+              </w:rPr>
+            </w:pPr>
+            <w:r>
+              <w:rPr>
+                <w:rFonts w:ascii="Calibri" w:eastAsia="Times New Roman" w:hAnsi="Calibri"/>
+                <w:color w:val="000000"/>
+                <w:sz w:val="20"/>
+                <w:szCs w:val="20"/>
+              </w:rPr>
+              <w:t>(0.0012)</w:t>
+            </w:r>
+          </w:p>
+        </w:tc>
+        <w:tc>
+          <w:tcPr>
+            <w:tcW w:w="1160" w:type="dxa"/>
+            <w:tcBorders>
+              <w:top w:val="nil"/>
+              <w:left w:val="nil"/>
+              <w:bottom w:val="nil"/>
+              <w:right w:val="nil"/>
+            </w:tcBorders>
+            <w:shd w:val="clear" w:color="auto" w:fill="auto"/>
+            <w:noWrap/>
+            <w:vAlign w:val="bottom"/>
+            <w:hideMark/>
+          </w:tcPr>
+          <w:p>
+            <w:pPr>
+              <w:jc w:val="center"/>
+              <w:rPr>
+                <w:rFonts w:ascii="Calibri" w:eastAsia="Times New Roman" w:hAnsi="Calibri"/>
+                <w:color w:val="000000"/>
+                <w:sz w:val="20"/>
+                <w:szCs w:val="20"/>
+              </w:rPr>
+            </w:pPr>
+            <w:r>
+              <w:rPr>
+                <w:rFonts w:ascii="Calibri" w:eastAsia="Times New Roman" w:hAnsi="Calibri"/>
+                <w:color w:val="000000"/>
+                <w:sz w:val="20"/>
+                <w:szCs w:val="20"/>
+              </w:rPr>
+              <w:t>(0.0013)</w:t>
+            </w:r>
+          </w:p>
+        </w:tc>
+      </w:tr>
+      <w:tr>
+        <w:trPr>
+          <w:trHeight w:val="255"/>
+        </w:trPr>
+        <w:tc>
+          <w:tcPr>
+            <w:tcW w:w="1640" w:type="dxa"/>
+            <w:tcBorders>
+              <w:top w:val="nil"/>
+              <w:left w:val="nil"/>
+              <w:bottom w:val="nil"/>
+              <w:right w:val="single" w:sz="4" w:space="0" w:color="auto"/>
+            </w:tcBorders>
+            <w:shd w:val="clear" w:color="auto" w:fill="auto"/>
+            <w:noWrap/>
+            <w:vAlign w:val="bottom"/>
+            <w:hideMark/>
+          </w:tcPr>
+          <w:p>
+            <w:pPr>
+              <w:rPr>
+                <w:rFonts w:ascii="Calibri" w:eastAsia="Times New Roman" w:hAnsi="Calibri"/>
+                <w:color w:val="000000"/>
+                <w:sz w:val="20"/>
+                <w:szCs w:val="20"/>
+              </w:rPr>
+            </w:pPr>
+            <w:r>
+              <w:rPr>
+                <w:rFonts w:ascii="Calibri" w:eastAsia="Times New Roman" w:hAnsi="Calibri"/>
+                <w:color w:val="000000"/>
+                <w:sz w:val="20"/>
+                <w:szCs w:val="20"/>
+              </w:rPr>
+              <w:t>SOS</w:t>
+            </w:r>
+          </w:p>
+        </w:tc>
+        <w:tc>
+          <w:tcPr>
+            <w:tcW w:w="1160" w:type="dxa"/>
+            <w:tcBorders>
+              <w:top w:val="nil"/>
+              <w:left w:val="nil"/>
+              <w:bottom w:val="nil"/>
+              <w:right w:val="nil"/>
+            </w:tcBorders>
+            <w:shd w:val="clear" w:color="auto" w:fill="auto"/>
+            <w:noWrap/>
+            <w:vAlign w:val="bottom"/>
+            <w:hideMark/>
+          </w:tcPr>
+          <w:p>
+            <w:pPr>
+              <w:jc w:val="center"/>
+              <w:rPr>
+                <w:rFonts w:ascii="Calibri" w:eastAsia="Times New Roman" w:hAnsi="Calibri"/>
+                <w:color w:val="000000"/>
+                <w:sz w:val="20"/>
+                <w:szCs w:val="20"/>
+              </w:rPr>
+            </w:pPr>
+            <w:r>
+              <w:rPr>
+                <w:rFonts w:ascii="Calibri" w:eastAsia="Times New Roman" w:hAnsi="Calibri"/>
+                <w:color w:val="000000"/>
+                <w:sz w:val="20"/>
+                <w:szCs w:val="20"/>
+              </w:rPr>
+              <w:t xml:space="preserve">0.0210 </w:t>
+            </w:r>
+          </w:p>
+        </w:tc>
+        <w:tc>
+          <w:tcPr>
+            <w:tcW w:w="1160" w:type="dxa"/>
+            <w:tcBorders>
+              <w:top w:val="nil"/>
+              <w:left w:val="nil"/>
+              <w:bottom w:val="nil"/>
+              <w:right w:val="nil"/>
+            </w:tcBorders>
+            <w:shd w:val="clear" w:color="auto" w:fill="auto"/>
+            <w:noWrap/>
+            <w:vAlign w:val="bottom"/>
+            <w:hideMark/>
+          </w:tcPr>
+          <w:p>
+            <w:pPr>
+              <w:jc w:val="center"/>
+              <w:rPr>
+                <w:rFonts w:ascii="Calibri" w:eastAsia="Times New Roman" w:hAnsi="Calibri"/>
+                <w:color w:val="000000"/>
+                <w:sz w:val="20"/>
+                <w:szCs w:val="20"/>
+              </w:rPr>
+            </w:pPr>
+            <w:r>
+              <w:rPr>
+                <w:rFonts w:ascii="Calibri" w:eastAsia="Times New Roman" w:hAnsi="Calibri"/>
+                <w:color w:val="000000"/>
+                <w:sz w:val="20"/>
+                <w:szCs w:val="20"/>
+              </w:rPr>
+              <w:t>0.0201</w:t>
+            </w:r>
+          </w:p>
+        </w:tc>
+        <w:tc>
+          <w:tcPr>
+            <w:tcW w:w="1160" w:type="dxa"/>
+            <w:tcBorders>
+              <w:top w:val="nil"/>
+              <w:left w:val="nil"/>
+              <w:bottom w:val="nil"/>
+              <w:right w:val="nil"/>
+            </w:tcBorders>
+            <w:shd w:val="clear" w:color="auto" w:fill="auto"/>
+            <w:noWrap/>
+            <w:vAlign w:val="bottom"/>
+            <w:hideMark/>
+          </w:tcPr>
+          <w:p>
+            <w:pPr>
+              <w:jc w:val="center"/>
+              <w:rPr>
+                <w:rFonts w:ascii="Calibri" w:eastAsia="Times New Roman" w:hAnsi="Calibri"/>
+                <w:color w:val="000000"/>
+                <w:sz w:val="20"/>
+                <w:szCs w:val="20"/>
+              </w:rPr>
+            </w:pPr>
+            <w:r>
+              <w:rPr>
+                <w:rFonts w:ascii="Calibri" w:eastAsia="Times New Roman" w:hAnsi="Calibri"/>
+                <w:color w:val="000000"/>
+                <w:sz w:val="20"/>
+                <w:szCs w:val="20"/>
+              </w:rPr>
+              <w:t>0.0199</w:t>
+            </w:r>
+          </w:p>
+        </w:tc>
+        <w:tc>
+          <w:tcPr>
+            <w:tcW w:w="1160" w:type="dxa"/>
+            <w:tcBorders>
+              <w:top w:val="nil"/>
+              <w:left w:val="nil"/>
+              <w:bottom w:val="nil"/>
+              <w:right w:val="nil"/>
+            </w:tcBorders>
+            <w:shd w:val="clear" w:color="auto" w:fill="auto"/>
+            <w:noWrap/>
+            <w:vAlign w:val="bottom"/>
+            <w:hideMark/>
+          </w:tcPr>
+          <w:p>
+            <w:pPr>
+              <w:jc w:val="center"/>
+              <w:rPr>
+                <w:rFonts w:ascii="Calibri" w:eastAsia="Times New Roman" w:hAnsi="Calibri"/>
+                <w:color w:val="000000"/>
+                <w:sz w:val="20"/>
+                <w:szCs w:val="20"/>
+              </w:rPr>
+            </w:pPr>
+            <w:r>
+              <w:rPr>
+                <w:rFonts w:ascii="Calibri" w:eastAsia="Times New Roman" w:hAnsi="Calibri"/>
+                <w:color w:val="000000"/>
+                <w:sz w:val="20"/>
+                <w:szCs w:val="20"/>
+              </w:rPr>
+              <w:t>0.0187</w:t>
+            </w:r>
+          </w:p>
+        </w:tc>
+        <w:tc>
+          <w:tcPr>
+            <w:tcW w:w="1160" w:type="dxa"/>
+            <w:tcBorders>
+              <w:top w:val="nil"/>
+              <w:left w:val="nil"/>
+              <w:bottom w:val="nil"/>
+              <w:right w:val="nil"/>
+            </w:tcBorders>
+            <w:shd w:val="clear" w:color="auto" w:fill="auto"/>
+            <w:noWrap/>
+            <w:vAlign w:val="bottom"/>
+            <w:hideMark/>
+          </w:tcPr>
+          <w:p>
+            <w:pPr>
+              <w:jc w:val="center"/>
+              <w:rPr>
+                <w:rFonts w:ascii="Calibri" w:eastAsia="Times New Roman" w:hAnsi="Calibri"/>
+                <w:color w:val="000000"/>
+                <w:sz w:val="20"/>
+                <w:szCs w:val="20"/>
+              </w:rPr>
+            </w:pPr>
+            <w:r>
+              <w:rPr>
+                <w:rFonts w:ascii="Calibri" w:eastAsia="Times New Roman" w:hAnsi="Calibri"/>
+                <w:color w:val="000000"/>
+                <w:sz w:val="20"/>
+                <w:szCs w:val="20"/>
+              </w:rPr>
+              <w:t>0.0180</w:t>
+            </w:r>
+          </w:p>
+        </w:tc>
+      </w:tr>
+      <w:tr>
+        <w:trPr>
+          <w:trHeight w:val="255"/>
+        </w:trPr>
+        <w:tc>
+          <w:tcPr>
+            <w:tcW w:w="1640" w:type="dxa"/>
+            <w:tcBorders>
+              <w:top w:val="nil"/>
+              <w:left w:val="nil"/>
+              <w:bottom w:val="nil"/>
+              <w:right w:val="single" w:sz="4" w:space="0" w:color="auto"/>
+            </w:tcBorders>
+            <w:shd w:val="clear" w:color="auto" w:fill="auto"/>
+            <w:noWrap/>
+            <w:vAlign w:val="bottom"/>
+            <w:hideMark/>
+          </w:tcPr>
+          <w:p>
+            <w:pPr>
+              <w:rPr>
+                <w:rFonts w:ascii="Calibri" w:eastAsia="Times New Roman" w:hAnsi="Calibri"/>
+                <w:color w:val="000000"/>
+                <w:sz w:val="20"/>
+                <w:szCs w:val="20"/>
+              </w:rPr>
+            </w:pPr>
+            <w:r>
+              <w:rPr>
+                <w:rFonts w:ascii="Calibri" w:eastAsia="Times New Roman" w:hAnsi="Calibri"/>
+                <w:color w:val="000000"/>
+                <w:sz w:val="20"/>
+                <w:szCs w:val="20"/>
+              </w:rPr>
+              <w:t>PP100 Poss.</w:t>
+            </w:r>
+          </w:p>
+        </w:tc>
+        <w:tc>
+          <w:tcPr>
+            <w:tcW w:w="1160" w:type="dxa"/>
+            <w:tcBorders>
+              <w:top w:val="nil"/>
+              <w:left w:val="nil"/>
+              <w:bottom w:val="nil"/>
+              <w:right w:val="nil"/>
+            </w:tcBorders>
+            <w:shd w:val="clear" w:color="auto" w:fill="auto"/>
+            <w:noWrap/>
+            <w:vAlign w:val="bottom"/>
+            <w:hideMark/>
+          </w:tcPr>
+          <w:p>
+            <w:pPr>
+              <w:jc w:val="center"/>
+              <w:rPr>
+                <w:rFonts w:ascii="Calibri" w:eastAsia="Times New Roman" w:hAnsi="Calibri"/>
+                <w:color w:val="000000"/>
+                <w:sz w:val="20"/>
+                <w:szCs w:val="20"/>
+              </w:rPr>
+            </w:pPr>
+            <w:r>
+              <w:rPr>
+                <w:rFonts w:ascii="Calibri" w:eastAsia="Times New Roman" w:hAnsi="Calibri"/>
+                <w:color w:val="000000"/>
+                <w:sz w:val="20"/>
+                <w:szCs w:val="20"/>
+              </w:rPr>
+              <w:t xml:space="preserve">0.0054 </w:t>
+            </w:r>
+          </w:p>
+        </w:tc>
+        <w:tc>
+          <w:tcPr>
+            <w:tcW w:w="1160" w:type="dxa"/>
+            <w:tcBorders>
+              <w:top w:val="nil"/>
+              <w:left w:val="nil"/>
+              <w:bottom w:val="nil"/>
+              <w:right w:val="nil"/>
+            </w:tcBorders>
+            <w:shd w:val="clear" w:color="auto" w:fill="auto"/>
+            <w:noWrap/>
+            <w:vAlign w:val="bottom"/>
+            <w:hideMark/>
+          </w:tcPr>
+          <w:p>
+            <w:pPr>
+              <w:jc w:val="center"/>
+              <w:rPr>
+                <w:rFonts w:ascii="Calibri" w:eastAsia="Times New Roman" w:hAnsi="Calibri"/>
+                <w:color w:val="000000"/>
+                <w:sz w:val="20"/>
+                <w:szCs w:val="20"/>
+              </w:rPr>
+            </w:pPr>
+            <w:r>
+              <w:rPr>
+                <w:rFonts w:ascii="Calibri" w:eastAsia="Times New Roman" w:hAnsi="Calibri"/>
+                <w:color w:val="000000"/>
+                <w:sz w:val="20"/>
+                <w:szCs w:val="20"/>
+              </w:rPr>
+              <w:t>0.0057</w:t>
+            </w:r>
+          </w:p>
+        </w:tc>
+        <w:tc>
+          <w:tcPr>
+            <w:tcW w:w="1160" w:type="dxa"/>
+            <w:tcBorders>
+              <w:top w:val="nil"/>
+              <w:left w:val="nil"/>
+              <w:bottom w:val="nil"/>
+              <w:right w:val="nil"/>
+            </w:tcBorders>
+            <w:shd w:val="clear" w:color="auto" w:fill="auto"/>
+            <w:noWrap/>
+            <w:vAlign w:val="bottom"/>
+            <w:hideMark/>
+          </w:tcPr>
+          <w:p>
+            <w:pPr>
+              <w:jc w:val="center"/>
+              <w:rPr>
+                <w:rFonts w:ascii="Calibri" w:eastAsia="Times New Roman" w:hAnsi="Calibri"/>
+                <w:color w:val="000000"/>
+                <w:sz w:val="20"/>
+                <w:szCs w:val="20"/>
+              </w:rPr>
+            </w:pPr>
+            <w:r>
+              <w:rPr>
+                <w:rFonts w:ascii="Calibri" w:eastAsia="Times New Roman" w:hAnsi="Calibri"/>
+                <w:color w:val="000000"/>
+                <w:sz w:val="20"/>
+                <w:szCs w:val="20"/>
+              </w:rPr>
+              <w:t>0.0053</w:t>
+            </w:r>
+          </w:p>
+        </w:tc>
+        <w:tc>
+          <w:tcPr>
+            <w:tcW w:w="1160" w:type="dxa"/>
+            <w:tcBorders>
+              <w:top w:val="nil"/>
+              <w:left w:val="nil"/>
+              <w:bottom w:val="nil"/>
+              <w:right w:val="nil"/>
+            </w:tcBorders>
+            <w:shd w:val="clear" w:color="auto" w:fill="auto"/>
+            <w:noWrap/>
+            <w:vAlign w:val="bottom"/>
+            <w:hideMark/>
+          </w:tcPr>
+          <w:p>
+            <w:pPr>
+              <w:jc w:val="center"/>
+              <w:rPr>
+                <w:rFonts w:ascii="Calibri" w:eastAsia="Times New Roman" w:hAnsi="Calibri"/>
+                <w:color w:val="000000"/>
+                <w:sz w:val="20"/>
+                <w:szCs w:val="20"/>
+              </w:rPr>
+            </w:pPr>
+            <w:r>
+              <w:rPr>
+                <w:rFonts w:ascii="Calibri" w:eastAsia="Times New Roman" w:hAnsi="Calibri"/>
+                <w:color w:val="000000"/>
+                <w:sz w:val="20"/>
+                <w:szCs w:val="20"/>
+              </w:rPr>
+              <w:t>0.0050</w:t>
+            </w:r>
+          </w:p>
+        </w:tc>
+        <w:tc>
+          <w:tcPr>
+            <w:tcW w:w="1160" w:type="dxa"/>
+            <w:tcBorders>
+              <w:top w:val="nil"/>
+              <w:left w:val="nil"/>
+              <w:bottom w:val="nil"/>
+              <w:right w:val="nil"/>
+            </w:tcBorders>
+            <w:shd w:val="clear" w:color="auto" w:fill="auto"/>
+            <w:noWrap/>
+            <w:vAlign w:val="bottom"/>
+            <w:hideMark/>
+          </w:tcPr>
+          <w:p>
+            <w:pPr>
+              <w:jc w:val="center"/>
+              <w:rPr>
+                <w:rFonts w:ascii="Calibri" w:eastAsia="Times New Roman" w:hAnsi="Calibri"/>
+                <w:color w:val="000000"/>
+                <w:sz w:val="20"/>
+                <w:szCs w:val="20"/>
+              </w:rPr>
+            </w:pPr>
+            <w:r>
+              <w:rPr>
+                <w:rFonts w:ascii="Calibri" w:eastAsia="Times New Roman" w:hAnsi="Calibri"/>
+                <w:color w:val="000000"/>
+                <w:sz w:val="20"/>
+                <w:szCs w:val="20"/>
+              </w:rPr>
+              <w:t>0.0051</w:t>
+            </w:r>
+          </w:p>
+        </w:tc>
+      </w:tr>
+      <w:tr>
+        <w:trPr>
+          <w:trHeight w:val="255"/>
+        </w:trPr>
+        <w:tc>
+          <w:tcPr>
+            <w:tcW w:w="1640" w:type="dxa"/>
+            <w:tcBorders>
+              <w:top w:val="nil"/>
+              <w:left w:val="nil"/>
+              <w:bottom w:val="nil"/>
+              <w:right w:val="nil"/>
+            </w:tcBorders>
+            <w:shd w:val="clear" w:color="auto" w:fill="auto"/>
+            <w:noWrap/>
+            <w:vAlign w:val="bottom"/>
+            <w:hideMark/>
+          </w:tcPr>
+          <w:p>
+            <w:pPr>
+              <w:rPr>
+                <w:rFonts w:ascii="Calibri" w:eastAsia="Times New Roman" w:hAnsi="Calibri"/>
+                <w:color w:val="000000"/>
+                <w:sz w:val="20"/>
+                <w:szCs w:val="20"/>
+              </w:rPr>
+            </w:pPr>
+          </w:p>
+        </w:tc>
+        <w:tc>
+          <w:tcPr>
+            <w:tcW w:w="1160" w:type="dxa"/>
+            <w:tcBorders>
+              <w:top w:val="nil"/>
+              <w:left w:val="nil"/>
+              <w:bottom w:val="nil"/>
+              <w:right w:val="nil"/>
+            </w:tcBorders>
+            <w:shd w:val="clear" w:color="auto" w:fill="auto"/>
+            <w:noWrap/>
+            <w:vAlign w:val="bottom"/>
+            <w:hideMark/>
+          </w:tcPr>
+          <w:p>
+            <w:pPr>
+              <w:rPr>
+                <w:rFonts w:ascii="Calibri" w:eastAsia="Times New Roman" w:hAnsi="Calibri"/>
+                <w:color w:val="000000"/>
+                <w:sz w:val="20"/>
+                <w:szCs w:val="20"/>
+              </w:rPr>
+            </w:pPr>
+          </w:p>
+        </w:tc>
+        <w:tc>
+          <w:tcPr>
+            <w:tcW w:w="1160" w:type="dxa"/>
+            <w:tcBorders>
+              <w:top w:val="nil"/>
+              <w:left w:val="nil"/>
+              <w:bottom w:val="nil"/>
+              <w:right w:val="nil"/>
+            </w:tcBorders>
+            <w:shd w:val="clear" w:color="auto" w:fill="auto"/>
+            <w:noWrap/>
+            <w:vAlign w:val="bottom"/>
+            <w:hideMark/>
+          </w:tcPr>
+          <w:p>
+            <w:pPr>
+              <w:jc w:val="center"/>
+              <w:rPr>
+                <w:rFonts w:ascii="Calibri" w:eastAsia="Times New Roman" w:hAnsi="Calibri"/>
+                <w:color w:val="000000"/>
+                <w:sz w:val="20"/>
+                <w:szCs w:val="20"/>
+              </w:rPr>
+            </w:pPr>
+          </w:p>
+        </w:tc>
+        <w:tc>
+          <w:tcPr>
+            <w:tcW w:w="1160" w:type="dxa"/>
+            <w:tcBorders>
+              <w:top w:val="nil"/>
+              <w:left w:val="nil"/>
+              <w:bottom w:val="nil"/>
+              <w:right w:val="nil"/>
+            </w:tcBorders>
+            <w:shd w:val="clear" w:color="auto" w:fill="auto"/>
+            <w:noWrap/>
+            <w:vAlign w:val="bottom"/>
+            <w:hideMark/>
+          </w:tcPr>
+          <w:p>
+            <w:pPr>
+              <w:jc w:val="center"/>
+              <w:rPr>
+                <w:rFonts w:ascii="Calibri" w:eastAsia="Times New Roman" w:hAnsi="Calibri"/>
+                <w:color w:val="000000"/>
+                <w:sz w:val="20"/>
+                <w:szCs w:val="20"/>
+              </w:rPr>
+            </w:pPr>
+          </w:p>
+        </w:tc>
+        <w:tc>
+          <w:tcPr>
+            <w:tcW w:w="1160" w:type="dxa"/>
+            <w:tcBorders>
+              <w:top w:val="nil"/>
+              <w:left w:val="nil"/>
+              <w:bottom w:val="nil"/>
+              <w:right w:val="nil"/>
+            </w:tcBorders>
+            <w:shd w:val="clear" w:color="auto" w:fill="auto"/>
+            <w:noWrap/>
+            <w:vAlign w:val="bottom"/>
+            <w:hideMark/>
+          </w:tcPr>
+          <w:p>
+            <w:pPr>
+              <w:jc w:val="center"/>
+              <w:rPr>
+                <w:rFonts w:ascii="Calibri" w:eastAsia="Times New Roman" w:hAnsi="Calibri"/>
+                <w:color w:val="000000"/>
+                <w:sz w:val="20"/>
+                <w:szCs w:val="20"/>
+              </w:rPr>
+            </w:pPr>
+          </w:p>
+        </w:tc>
+        <w:tc>
+          <w:tcPr>
+            <w:tcW w:w="1160" w:type="dxa"/>
+            <w:tcBorders>
+              <w:top w:val="nil"/>
+              <w:left w:val="nil"/>
+              <w:bottom w:val="nil"/>
+              <w:right w:val="nil"/>
+            </w:tcBorders>
+            <w:shd w:val="clear" w:color="auto" w:fill="auto"/>
+            <w:noWrap/>
+            <w:vAlign w:val="bottom"/>
+            <w:hideMark/>
+          </w:tcPr>
+          <w:p>
+            <w:pPr>
+              <w:jc w:val="center"/>
+              <w:rPr>
+                <w:rFonts w:ascii="Calibri" w:eastAsia="Times New Roman" w:hAnsi="Calibri"/>
+                <w:color w:val="000000"/>
+                <w:sz w:val="20"/>
+                <w:szCs w:val="20"/>
+              </w:rPr>
+            </w:pPr>
+          </w:p>
+        </w:tc>
+      </w:tr>
+      <w:tr>
+        <w:trPr>
+          <w:trHeight w:val="255"/>
+        </w:trPr>
+        <w:tc>
+          <w:tcPr>
+            <w:tcW w:w="7440" w:type="dxa"/>
+            <w:gridSpan w:val="6"/>
+            <w:tcBorders>
+              <w:top w:val="nil"/>
+              <w:left w:val="nil"/>
+              <w:bottom w:val="nil"/>
+              <w:right w:val="nil"/>
+            </w:tcBorders>
+            <w:shd w:val="clear" w:color="auto" w:fill="auto"/>
+            <w:noWrap/>
+            <w:vAlign w:val="bottom"/>
+            <w:hideMark/>
+          </w:tcPr>
+          <w:p>
+            <w:pPr>
+              <w:jc w:val="center"/>
+              <w:rPr>
+                <w:rFonts w:ascii="Calibri" w:eastAsia="Times New Roman" w:hAnsi="Calibri"/>
+                <w:b/>
+                <w:bCs/>
+                <w:color w:val="000000"/>
+                <w:sz w:val="20"/>
+                <w:szCs w:val="20"/>
+              </w:rPr>
+            </w:pPr>
+            <w:r>
+              <w:rPr>
+                <w:rFonts w:ascii="Calibri" w:eastAsia="Times New Roman" w:hAnsi="Calibri"/>
+                <w:b/>
+                <w:bCs/>
+                <w:color w:val="000000"/>
+                <w:sz w:val="20"/>
+                <w:szCs w:val="20"/>
+              </w:rPr>
+              <w:t>Variance</w:t>
+            </w:r>
+          </w:p>
+        </w:tc>
+      </w:tr>
+      <w:tr>
+        <w:trPr>
+          <w:trHeight w:val="255"/>
+        </w:trPr>
+        <w:tc>
+          <w:tcPr>
+            <w:tcW w:w="1640" w:type="dxa"/>
+            <w:tcBorders>
+              <w:top w:val="nil"/>
+              <w:left w:val="nil"/>
+              <w:bottom w:val="nil"/>
+              <w:right w:val="nil"/>
+            </w:tcBorders>
+            <w:shd w:val="clear" w:color="auto" w:fill="auto"/>
+            <w:noWrap/>
+            <w:vAlign w:val="bottom"/>
+            <w:hideMark/>
+          </w:tcPr>
+          <w:p>
+            <w:pPr>
+              <w:rPr>
+                <w:rFonts w:ascii="Calibri" w:eastAsia="Times New Roman" w:hAnsi="Calibri"/>
+                <w:color w:val="000000"/>
+                <w:sz w:val="20"/>
+                <w:szCs w:val="20"/>
+              </w:rPr>
+            </w:pPr>
+          </w:p>
+        </w:tc>
+        <w:tc>
+          <w:tcPr>
+            <w:tcW w:w="1160" w:type="dxa"/>
+            <w:tcBorders>
+              <w:top w:val="nil"/>
+              <w:left w:val="nil"/>
+              <w:bottom w:val="single" w:sz="4" w:space="0" w:color="auto"/>
+              <w:right w:val="nil"/>
+            </w:tcBorders>
+            <w:shd w:val="clear" w:color="auto" w:fill="auto"/>
+            <w:noWrap/>
+            <w:vAlign w:val="bottom"/>
+            <w:hideMark/>
+          </w:tcPr>
+          <w:p>
+            <w:pPr>
+              <w:jc w:val="center"/>
+              <w:rPr>
+                <w:rFonts w:ascii="Calibri" w:eastAsia="Times New Roman" w:hAnsi="Calibri"/>
+                <w:color w:val="000000"/>
+                <w:sz w:val="20"/>
+                <w:szCs w:val="20"/>
+              </w:rPr>
+            </w:pPr>
+            <w:r>
+              <w:rPr>
+                <w:rFonts w:ascii="Calibri" w:eastAsia="Times New Roman" w:hAnsi="Calibri"/>
+                <w:color w:val="000000"/>
+                <w:sz w:val="20"/>
+                <w:szCs w:val="20"/>
+              </w:rPr>
+              <w:t>30</w:t>
+            </w:r>
+          </w:p>
+        </w:tc>
+        <w:tc>
+          <w:tcPr>
+            <w:tcW w:w="1160" w:type="dxa"/>
+            <w:tcBorders>
+              <w:top w:val="nil"/>
+              <w:left w:val="nil"/>
+              <w:bottom w:val="single" w:sz="4" w:space="0" w:color="auto"/>
+              <w:right w:val="nil"/>
+            </w:tcBorders>
+            <w:shd w:val="clear" w:color="auto" w:fill="auto"/>
+            <w:noWrap/>
+            <w:vAlign w:val="bottom"/>
+            <w:hideMark/>
+          </w:tcPr>
+          <w:p>
+            <w:pPr>
+              <w:jc w:val="center"/>
+              <w:rPr>
+                <w:rFonts w:ascii="Calibri" w:eastAsia="Times New Roman" w:hAnsi="Calibri"/>
+                <w:color w:val="000000"/>
+                <w:sz w:val="20"/>
+                <w:szCs w:val="20"/>
+              </w:rPr>
+            </w:pPr>
+            <w:r>
+              <w:rPr>
+                <w:rFonts w:ascii="Calibri" w:eastAsia="Times New Roman" w:hAnsi="Calibri"/>
+                <w:color w:val="000000"/>
+                <w:sz w:val="20"/>
+                <w:szCs w:val="20"/>
+              </w:rPr>
+              <w:t>35</w:t>
+            </w:r>
+          </w:p>
+        </w:tc>
+        <w:tc>
+          <w:tcPr>
+            <w:tcW w:w="1160" w:type="dxa"/>
+            <w:tcBorders>
+              <w:top w:val="nil"/>
+              <w:left w:val="nil"/>
+              <w:bottom w:val="single" w:sz="4" w:space="0" w:color="auto"/>
+              <w:right w:val="nil"/>
+            </w:tcBorders>
+            <w:shd w:val="clear" w:color="auto" w:fill="auto"/>
+            <w:noWrap/>
+            <w:vAlign w:val="bottom"/>
+            <w:hideMark/>
+          </w:tcPr>
+          <w:p>
+            <w:pPr>
+              <w:jc w:val="center"/>
+              <w:rPr>
+                <w:rFonts w:ascii="Calibri" w:eastAsia="Times New Roman" w:hAnsi="Calibri"/>
+                <w:color w:val="000000"/>
+                <w:sz w:val="20"/>
+                <w:szCs w:val="20"/>
+              </w:rPr>
+            </w:pPr>
+            <w:r>
+              <w:rPr>
+                <w:rFonts w:ascii="Calibri" w:eastAsia="Times New Roman" w:hAnsi="Calibri"/>
+                <w:color w:val="000000"/>
+                <w:sz w:val="20"/>
+                <w:szCs w:val="20"/>
+              </w:rPr>
+              <w:t>40</w:t>
+            </w:r>
+          </w:p>
+        </w:tc>
+        <w:tc>
+          <w:tcPr>
+            <w:tcW w:w="1160" w:type="dxa"/>
+            <w:tcBorders>
+              <w:top w:val="nil"/>
+              <w:left w:val="nil"/>
+              <w:bottom w:val="single" w:sz="4" w:space="0" w:color="auto"/>
+              <w:right w:val="nil"/>
+            </w:tcBorders>
+            <w:shd w:val="clear" w:color="auto" w:fill="auto"/>
+            <w:noWrap/>
+            <w:vAlign w:val="bottom"/>
+            <w:hideMark/>
+          </w:tcPr>
+          <w:p>
+            <w:pPr>
+              <w:jc w:val="center"/>
+              <w:rPr>
+                <w:rFonts w:ascii="Calibri" w:eastAsia="Times New Roman" w:hAnsi="Calibri"/>
+                <w:color w:val="000000"/>
+                <w:sz w:val="20"/>
+                <w:szCs w:val="20"/>
+              </w:rPr>
+            </w:pPr>
+            <w:r>
+              <w:rPr>
+                <w:rFonts w:ascii="Calibri" w:eastAsia="Times New Roman" w:hAnsi="Calibri"/>
+                <w:color w:val="000000"/>
+                <w:sz w:val="20"/>
+                <w:szCs w:val="20"/>
+              </w:rPr>
+              <w:t>45</w:t>
+            </w:r>
+          </w:p>
+        </w:tc>
+        <w:tc>
+          <w:tcPr>
+            <w:tcW w:w="1160" w:type="dxa"/>
+            <w:tcBorders>
+              <w:top w:val="nil"/>
+              <w:left w:val="nil"/>
+              <w:bottom w:val="single" w:sz="4" w:space="0" w:color="auto"/>
+              <w:right w:val="nil"/>
+            </w:tcBorders>
+            <w:shd w:val="clear" w:color="auto" w:fill="auto"/>
+            <w:noWrap/>
+            <w:vAlign w:val="bottom"/>
+            <w:hideMark/>
+          </w:tcPr>
+          <w:p>
+            <w:pPr>
+              <w:jc w:val="center"/>
+              <w:rPr>
+                <w:rFonts w:ascii="Calibri" w:eastAsia="Times New Roman" w:hAnsi="Calibri"/>
+                <w:color w:val="000000"/>
+                <w:sz w:val="20"/>
+                <w:szCs w:val="20"/>
+              </w:rPr>
+            </w:pPr>
+            <w:r>
+              <w:rPr>
+                <w:rFonts w:ascii="Calibri" w:eastAsia="Times New Roman" w:hAnsi="Calibri"/>
+                <w:color w:val="000000"/>
+                <w:sz w:val="20"/>
+                <w:szCs w:val="20"/>
+              </w:rPr>
+              <w:t>50</w:t>
+            </w:r>
+          </w:p>
+        </w:tc>
+      </w:tr>
+      <w:tr>
+        <w:trPr>
+          <w:trHeight w:val="255"/>
+        </w:trPr>
+        <w:tc>
+          <w:tcPr>
+            <w:tcW w:w="1640" w:type="dxa"/>
+            <w:tcBorders>
+              <w:top w:val="nil"/>
+              <w:left w:val="nil"/>
+              <w:bottom w:val="nil"/>
+              <w:right w:val="single" w:sz="4" w:space="0" w:color="auto"/>
+            </w:tcBorders>
+            <w:shd w:val="clear" w:color="auto" w:fill="auto"/>
+            <w:noWrap/>
+            <w:vAlign w:val="bottom"/>
+            <w:hideMark/>
+          </w:tcPr>
+          <w:p>
+            <w:pPr>
+              <w:rPr>
+                <w:rFonts w:ascii="Calibri" w:eastAsia="Times New Roman" w:hAnsi="Calibri"/>
+                <w:color w:val="000000"/>
+                <w:sz w:val="20"/>
+                <w:szCs w:val="20"/>
+              </w:rPr>
+            </w:pPr>
+            <w:r>
+              <w:rPr>
+                <w:rFonts w:ascii="Calibri" w:eastAsia="Times New Roman" w:hAnsi="Calibri"/>
+                <w:color w:val="000000"/>
+                <w:sz w:val="20"/>
+                <w:szCs w:val="20"/>
+              </w:rPr>
+              <w:t>RPI</w:t>
+            </w:r>
+          </w:p>
+        </w:tc>
+        <w:tc>
+          <w:tcPr>
+            <w:tcW w:w="1160" w:type="dxa"/>
+            <w:tcBorders>
+              <w:top w:val="nil"/>
+              <w:left w:val="nil"/>
+              <w:bottom w:val="nil"/>
+              <w:right w:val="nil"/>
+            </w:tcBorders>
+            <w:shd w:val="clear" w:color="auto" w:fill="auto"/>
+            <w:noWrap/>
+            <w:vAlign w:val="bottom"/>
+            <w:hideMark/>
+          </w:tcPr>
+          <w:p>
+            <w:pPr>
+              <w:jc w:val="center"/>
+              <w:rPr>
+                <w:rFonts w:ascii="Calibri" w:eastAsia="Times New Roman" w:hAnsi="Calibri"/>
+                <w:color w:val="000000"/>
+                <w:sz w:val="20"/>
+                <w:szCs w:val="20"/>
+              </w:rPr>
+            </w:pPr>
+            <w:r>
+              <w:rPr>
+                <w:rFonts w:ascii="Calibri" w:eastAsia="Times New Roman" w:hAnsi="Calibri"/>
+                <w:color w:val="000000"/>
+                <w:sz w:val="20"/>
+                <w:szCs w:val="20"/>
+              </w:rPr>
+              <w:t>-10.9%</w:t>
+            </w:r>
+          </w:p>
+        </w:tc>
+        <w:tc>
+          <w:tcPr>
+            <w:tcW w:w="1160" w:type="dxa"/>
+            <w:tcBorders>
+              <w:top w:val="nil"/>
+              <w:left w:val="nil"/>
+              <w:bottom w:val="nil"/>
+              <w:right w:val="nil"/>
+            </w:tcBorders>
+            <w:shd w:val="clear" w:color="auto" w:fill="auto"/>
+            <w:noWrap/>
+            <w:vAlign w:val="bottom"/>
+            <w:hideMark/>
+          </w:tcPr>
+          <w:p>
+            <w:pPr>
+              <w:jc w:val="center"/>
+              <w:rPr>
+                <w:rFonts w:ascii="Calibri" w:eastAsia="Times New Roman" w:hAnsi="Calibri"/>
+                <w:color w:val="000000"/>
+                <w:sz w:val="20"/>
+                <w:szCs w:val="20"/>
+              </w:rPr>
+            </w:pPr>
+            <w:r>
+              <w:rPr>
+                <w:rFonts w:ascii="Calibri" w:eastAsia="Times New Roman" w:hAnsi="Calibri"/>
+                <w:color w:val="000000"/>
+                <w:sz w:val="20"/>
+                <w:szCs w:val="20"/>
+              </w:rPr>
+              <w:t>-5.8%</w:t>
+            </w:r>
+          </w:p>
+        </w:tc>
+        <w:tc>
+          <w:tcPr>
+            <w:tcW w:w="1160" w:type="dxa"/>
+            <w:tcBorders>
+              <w:top w:val="nil"/>
+              <w:left w:val="nil"/>
+              <w:bottom w:val="nil"/>
+              <w:right w:val="nil"/>
+            </w:tcBorders>
+            <w:shd w:val="clear" w:color="auto" w:fill="auto"/>
+            <w:noWrap/>
+            <w:vAlign w:val="bottom"/>
+            <w:hideMark/>
+          </w:tcPr>
+          <w:p>
+            <w:pPr>
+              <w:jc w:val="center"/>
+              <w:rPr>
+                <w:rFonts w:ascii="Calibri" w:eastAsia="Times New Roman" w:hAnsi="Calibri"/>
+                <w:color w:val="000000"/>
+                <w:sz w:val="20"/>
+                <w:szCs w:val="20"/>
+              </w:rPr>
+            </w:pPr>
+            <w:r>
+              <w:rPr>
+                <w:rFonts w:ascii="Calibri" w:eastAsia="Times New Roman" w:hAnsi="Calibri"/>
+                <w:color w:val="000000"/>
+                <w:sz w:val="20"/>
+                <w:szCs w:val="20"/>
+              </w:rPr>
+              <w:t>0.0%</w:t>
+            </w:r>
+          </w:p>
+        </w:tc>
+        <w:tc>
+          <w:tcPr>
+            <w:tcW w:w="1160" w:type="dxa"/>
+            <w:tcBorders>
+              <w:top w:val="nil"/>
+              <w:left w:val="nil"/>
+              <w:bottom w:val="nil"/>
+              <w:right w:val="nil"/>
+            </w:tcBorders>
+            <w:shd w:val="clear" w:color="auto" w:fill="auto"/>
+            <w:noWrap/>
+            <w:vAlign w:val="bottom"/>
+            <w:hideMark/>
+          </w:tcPr>
+          <w:p>
+            <w:pPr>
+              <w:jc w:val="center"/>
+              <w:rPr>
+                <w:rFonts w:ascii="Calibri" w:eastAsia="Times New Roman" w:hAnsi="Calibri"/>
+                <w:color w:val="000000"/>
+                <w:sz w:val="20"/>
+                <w:szCs w:val="20"/>
+              </w:rPr>
+            </w:pPr>
+            <w:r>
+              <w:rPr>
+                <w:rFonts w:ascii="Calibri" w:eastAsia="Times New Roman" w:hAnsi="Calibri"/>
+                <w:color w:val="000000"/>
+                <w:sz w:val="20"/>
+                <w:szCs w:val="20"/>
+              </w:rPr>
+              <w:t>8.5%</w:t>
+            </w:r>
+          </w:p>
+        </w:tc>
+        <w:tc>
+          <w:tcPr>
+            <w:tcW w:w="1160" w:type="dxa"/>
+            <w:tcBorders>
+              <w:top w:val="nil"/>
+              <w:left w:val="nil"/>
+              <w:bottom w:val="nil"/>
+              <w:right w:val="nil"/>
+            </w:tcBorders>
+            <w:shd w:val="clear" w:color="auto" w:fill="auto"/>
+            <w:noWrap/>
+            <w:vAlign w:val="bottom"/>
+            <w:hideMark/>
+          </w:tcPr>
+          <w:p>
+            <w:pPr>
+              <w:jc w:val="center"/>
+              <w:rPr>
+                <w:rFonts w:ascii="Calibri" w:eastAsia="Times New Roman" w:hAnsi="Calibri"/>
+                <w:color w:val="000000"/>
+                <w:sz w:val="20"/>
+                <w:szCs w:val="20"/>
+              </w:rPr>
+            </w:pPr>
+            <w:r>
+              <w:rPr>
+                <w:rFonts w:ascii="Calibri" w:eastAsia="Times New Roman" w:hAnsi="Calibri"/>
+                <w:color w:val="000000"/>
+                <w:sz w:val="20"/>
+                <w:szCs w:val="20"/>
+              </w:rPr>
+              <w:t>14.6%</w:t>
+            </w:r>
+          </w:p>
+        </w:tc>
+      </w:tr>
+      <w:tr>
+        <w:trPr>
+          <w:trHeight w:val="255"/>
+        </w:trPr>
+        <w:tc>
+          <w:tcPr>
+            <w:tcW w:w="1640" w:type="dxa"/>
+            <w:tcBorders>
+              <w:top w:val="nil"/>
+              <w:left w:val="nil"/>
+              <w:bottom w:val="nil"/>
+              <w:right w:val="single" w:sz="4" w:space="0" w:color="auto"/>
+            </w:tcBorders>
+            <w:shd w:val="clear" w:color="auto" w:fill="auto"/>
+            <w:noWrap/>
+            <w:vAlign w:val="bottom"/>
+            <w:hideMark/>
+          </w:tcPr>
+          <w:p>
+            <w:pPr>
+              <w:rPr>
+                <w:rFonts w:ascii="Calibri" w:eastAsia="Times New Roman" w:hAnsi="Calibri"/>
+                <w:color w:val="000000"/>
+                <w:sz w:val="20"/>
+                <w:szCs w:val="20"/>
+              </w:rPr>
+            </w:pPr>
+            <w:r>
+              <w:rPr>
+                <w:rFonts w:ascii="Calibri" w:eastAsia="Times New Roman" w:hAnsi="Calibri"/>
+                <w:color w:val="000000"/>
+                <w:sz w:val="20"/>
+                <w:szCs w:val="20"/>
+              </w:rPr>
+              <w:t>SOS</w:t>
+            </w:r>
+          </w:p>
+        </w:tc>
+        <w:tc>
+          <w:tcPr>
+            <w:tcW w:w="1160" w:type="dxa"/>
+            <w:tcBorders>
+              <w:top w:val="nil"/>
+              <w:left w:val="nil"/>
+              <w:bottom w:val="nil"/>
+              <w:right w:val="nil"/>
+            </w:tcBorders>
+            <w:shd w:val="clear" w:color="auto" w:fill="auto"/>
+            <w:noWrap/>
+            <w:vAlign w:val="bottom"/>
+            <w:hideMark/>
+          </w:tcPr>
+          <w:p>
+            <w:pPr>
+              <w:jc w:val="center"/>
+              <w:rPr>
+                <w:rFonts w:ascii="Calibri" w:eastAsia="Times New Roman" w:hAnsi="Calibri"/>
+                <w:color w:val="000000"/>
+                <w:sz w:val="20"/>
+                <w:szCs w:val="20"/>
+              </w:rPr>
+            </w:pPr>
+            <w:r>
+              <w:rPr>
+                <w:rFonts w:ascii="Calibri" w:eastAsia="Times New Roman" w:hAnsi="Calibri"/>
+                <w:color w:val="000000"/>
+                <w:sz w:val="20"/>
+                <w:szCs w:val="20"/>
+              </w:rPr>
+              <w:t>5.3%</w:t>
+            </w:r>
+          </w:p>
+        </w:tc>
+        <w:tc>
+          <w:tcPr>
+            <w:tcW w:w="1160" w:type="dxa"/>
+            <w:tcBorders>
+              <w:top w:val="nil"/>
+              <w:left w:val="nil"/>
+              <w:bottom w:val="nil"/>
+              <w:right w:val="nil"/>
+            </w:tcBorders>
+            <w:shd w:val="clear" w:color="auto" w:fill="auto"/>
+            <w:noWrap/>
+            <w:vAlign w:val="bottom"/>
+            <w:hideMark/>
+          </w:tcPr>
+          <w:p>
+            <w:pPr>
+              <w:jc w:val="center"/>
+              <w:rPr>
+                <w:rFonts w:ascii="Calibri" w:eastAsia="Times New Roman" w:hAnsi="Calibri"/>
+                <w:color w:val="000000"/>
+                <w:sz w:val="20"/>
+                <w:szCs w:val="20"/>
+              </w:rPr>
+            </w:pPr>
+            <w:r>
+              <w:rPr>
+                <w:rFonts w:ascii="Calibri" w:eastAsia="Times New Roman" w:hAnsi="Calibri"/>
+                <w:color w:val="000000"/>
+                <w:sz w:val="20"/>
+                <w:szCs w:val="20"/>
+              </w:rPr>
+              <w:t>1.1%</w:t>
+            </w:r>
+          </w:p>
+        </w:tc>
+        <w:tc>
+          <w:tcPr>
+            <w:tcW w:w="1160" w:type="dxa"/>
+            <w:tcBorders>
+              <w:top w:val="nil"/>
+              <w:left w:val="nil"/>
+              <w:bottom w:val="nil"/>
+              <w:right w:val="nil"/>
+            </w:tcBorders>
+            <w:shd w:val="clear" w:color="auto" w:fill="auto"/>
+            <w:noWrap/>
+            <w:vAlign w:val="bottom"/>
+            <w:hideMark/>
+          </w:tcPr>
+          <w:p>
+            <w:pPr>
+              <w:jc w:val="center"/>
+              <w:rPr>
+                <w:rFonts w:ascii="Calibri" w:eastAsia="Times New Roman" w:hAnsi="Calibri"/>
+                <w:color w:val="000000"/>
+                <w:sz w:val="20"/>
+                <w:szCs w:val="20"/>
+              </w:rPr>
+            </w:pPr>
+            <w:r>
+              <w:rPr>
+                <w:rFonts w:ascii="Calibri" w:eastAsia="Times New Roman" w:hAnsi="Calibri"/>
+                <w:color w:val="000000"/>
+                <w:sz w:val="20"/>
+                <w:szCs w:val="20"/>
+              </w:rPr>
+              <w:t>0.0%</w:t>
+            </w:r>
+          </w:p>
+        </w:tc>
+        <w:tc>
+          <w:tcPr>
+            <w:tcW w:w="1160" w:type="dxa"/>
+            <w:tcBorders>
+              <w:top w:val="nil"/>
+              <w:left w:val="nil"/>
+              <w:bottom w:val="nil"/>
+              <w:right w:val="nil"/>
+            </w:tcBorders>
+            <w:shd w:val="clear" w:color="auto" w:fill="auto"/>
+            <w:noWrap/>
+            <w:vAlign w:val="bottom"/>
+            <w:hideMark/>
+          </w:tcPr>
+          <w:p>
+            <w:pPr>
+              <w:jc w:val="center"/>
+              <w:rPr>
+                <w:rFonts w:ascii="Calibri" w:eastAsia="Times New Roman" w:hAnsi="Calibri"/>
+                <w:color w:val="000000"/>
+                <w:sz w:val="20"/>
+                <w:szCs w:val="20"/>
+              </w:rPr>
+            </w:pPr>
+            <w:r>
+              <w:rPr>
+                <w:rFonts w:ascii="Calibri" w:eastAsia="Times New Roman" w:hAnsi="Calibri"/>
+                <w:color w:val="000000"/>
+                <w:sz w:val="20"/>
+                <w:szCs w:val="20"/>
+              </w:rPr>
+              <w:t>-6.1%</w:t>
+            </w:r>
+          </w:p>
+        </w:tc>
+        <w:tc>
+          <w:tcPr>
+            <w:tcW w:w="1160" w:type="dxa"/>
+            <w:tcBorders>
+              <w:top w:val="nil"/>
+              <w:left w:val="nil"/>
+              <w:bottom w:val="nil"/>
+              <w:right w:val="nil"/>
+            </w:tcBorders>
+            <w:shd w:val="clear" w:color="auto" w:fill="auto"/>
+            <w:noWrap/>
+            <w:vAlign w:val="bottom"/>
+            <w:hideMark/>
+          </w:tcPr>
+          <w:p>
+            <w:pPr>
+              <w:jc w:val="center"/>
+              <w:rPr>
+                <w:rFonts w:ascii="Calibri" w:eastAsia="Times New Roman" w:hAnsi="Calibri"/>
+                <w:color w:val="000000"/>
+                <w:sz w:val="20"/>
+                <w:szCs w:val="20"/>
+              </w:rPr>
+            </w:pPr>
+            <w:r>
+              <w:rPr>
+                <w:rFonts w:ascii="Calibri" w:eastAsia="Times New Roman" w:hAnsi="Calibri"/>
+                <w:color w:val="000000"/>
+                <w:sz w:val="20"/>
+                <w:szCs w:val="20"/>
+              </w:rPr>
+              <w:t>-9.8%</w:t>
+            </w:r>
+          </w:p>
+        </w:tc>
+      </w:tr>
+      <w:tr>
+        <w:trPr>
+          <w:trHeight w:val="255"/>
+        </w:trPr>
+        <w:tc>
+          <w:tcPr>
+            <w:tcW w:w="1640" w:type="dxa"/>
+            <w:tcBorders>
+              <w:top w:val="nil"/>
+              <w:left w:val="nil"/>
+              <w:bottom w:val="nil"/>
+              <w:right w:val="single" w:sz="4" w:space="0" w:color="auto"/>
+            </w:tcBorders>
+            <w:shd w:val="clear" w:color="auto" w:fill="auto"/>
+            <w:noWrap/>
+            <w:vAlign w:val="bottom"/>
+            <w:hideMark/>
+          </w:tcPr>
+          <w:p>
+            <w:pPr>
+              <w:rPr>
+                <w:rFonts w:ascii="Calibri" w:eastAsia="Times New Roman" w:hAnsi="Calibri"/>
+                <w:color w:val="000000"/>
+                <w:sz w:val="20"/>
+                <w:szCs w:val="20"/>
+              </w:rPr>
+            </w:pPr>
+            <w:r>
+              <w:rPr>
+                <w:rFonts w:ascii="Calibri" w:eastAsia="Times New Roman" w:hAnsi="Calibri"/>
+                <w:color w:val="000000"/>
+                <w:sz w:val="20"/>
+                <w:szCs w:val="20"/>
+              </w:rPr>
+              <w:t>PP100 Poss.</w:t>
+            </w:r>
+          </w:p>
+        </w:tc>
+        <w:tc>
+          <w:tcPr>
+            <w:tcW w:w="1160" w:type="dxa"/>
+            <w:tcBorders>
+              <w:top w:val="nil"/>
+              <w:left w:val="nil"/>
+              <w:bottom w:val="nil"/>
+              <w:right w:val="nil"/>
+            </w:tcBorders>
+            <w:shd w:val="clear" w:color="auto" w:fill="auto"/>
+            <w:noWrap/>
+            <w:vAlign w:val="bottom"/>
+            <w:hideMark/>
+          </w:tcPr>
+          <w:p>
+            <w:pPr>
+              <w:jc w:val="center"/>
+              <w:rPr>
+                <w:rFonts w:ascii="Calibri" w:eastAsia="Times New Roman" w:hAnsi="Calibri"/>
+                <w:color w:val="000000"/>
+                <w:sz w:val="20"/>
+                <w:szCs w:val="20"/>
+              </w:rPr>
+            </w:pPr>
+            <w:r>
+              <w:rPr>
+                <w:rFonts w:ascii="Calibri" w:eastAsia="Times New Roman" w:hAnsi="Calibri"/>
+                <w:color w:val="000000"/>
+                <w:sz w:val="20"/>
+                <w:szCs w:val="20"/>
+              </w:rPr>
+              <w:t>1.2%</w:t>
+            </w:r>
+          </w:p>
+        </w:tc>
+        <w:tc>
+          <w:tcPr>
+            <w:tcW w:w="1160" w:type="dxa"/>
+            <w:tcBorders>
+              <w:top w:val="nil"/>
+              <w:left w:val="nil"/>
+              <w:bottom w:val="nil"/>
+              <w:right w:val="nil"/>
+            </w:tcBorders>
+            <w:shd w:val="clear" w:color="auto" w:fill="auto"/>
+            <w:noWrap/>
+            <w:vAlign w:val="bottom"/>
+            <w:hideMark/>
+          </w:tcPr>
+          <w:p>
+            <w:pPr>
+              <w:jc w:val="center"/>
+              <w:rPr>
+                <w:rFonts w:ascii="Calibri" w:eastAsia="Times New Roman" w:hAnsi="Calibri"/>
+                <w:color w:val="000000"/>
+                <w:sz w:val="20"/>
+                <w:szCs w:val="20"/>
+              </w:rPr>
+            </w:pPr>
+            <w:r>
+              <w:rPr>
+                <w:rFonts w:ascii="Calibri" w:eastAsia="Times New Roman" w:hAnsi="Calibri"/>
+                <w:color w:val="000000"/>
+                <w:sz w:val="20"/>
+                <w:szCs w:val="20"/>
+              </w:rPr>
+              <w:t>6.8%</w:t>
+            </w:r>
+          </w:p>
+        </w:tc>
+        <w:tc>
+          <w:tcPr>
+            <w:tcW w:w="1160" w:type="dxa"/>
+            <w:tcBorders>
+              <w:top w:val="nil"/>
+              <w:left w:val="nil"/>
+              <w:bottom w:val="nil"/>
+              <w:right w:val="nil"/>
+            </w:tcBorders>
+            <w:shd w:val="clear" w:color="auto" w:fill="auto"/>
+            <w:noWrap/>
+            <w:vAlign w:val="bottom"/>
+            <w:hideMark/>
+          </w:tcPr>
+          <w:p>
+            <w:pPr>
+              <w:jc w:val="center"/>
+              <w:rPr>
+                <w:rFonts w:ascii="Calibri" w:eastAsia="Times New Roman" w:hAnsi="Calibri"/>
+                <w:color w:val="000000"/>
+                <w:sz w:val="20"/>
+                <w:szCs w:val="20"/>
+              </w:rPr>
+            </w:pPr>
+            <w:r>
+              <w:rPr>
+                <w:rFonts w:ascii="Calibri" w:eastAsia="Times New Roman" w:hAnsi="Calibri"/>
+                <w:color w:val="000000"/>
+                <w:sz w:val="20"/>
+                <w:szCs w:val="20"/>
+              </w:rPr>
+              <w:t>0.0%</w:t>
+            </w:r>
+          </w:p>
+        </w:tc>
+        <w:tc>
+          <w:tcPr>
+            <w:tcW w:w="1160" w:type="dxa"/>
+            <w:tcBorders>
+              <w:top w:val="nil"/>
+              <w:left w:val="nil"/>
+              <w:bottom w:val="nil"/>
+              <w:right w:val="nil"/>
+            </w:tcBorders>
+            <w:shd w:val="clear" w:color="auto" w:fill="auto"/>
+            <w:noWrap/>
+            <w:vAlign w:val="bottom"/>
+            <w:hideMark/>
+          </w:tcPr>
+          <w:p>
+            <w:pPr>
+              <w:jc w:val="center"/>
+              <w:rPr>
+                <w:rFonts w:ascii="Calibri" w:eastAsia="Times New Roman" w:hAnsi="Calibri"/>
+                <w:color w:val="000000"/>
+                <w:sz w:val="20"/>
+                <w:szCs w:val="20"/>
+              </w:rPr>
+            </w:pPr>
+            <w:r>
+              <w:rPr>
+                <w:rFonts w:ascii="Calibri" w:eastAsia="Times New Roman" w:hAnsi="Calibri"/>
+                <w:color w:val="000000"/>
+                <w:sz w:val="20"/>
+                <w:szCs w:val="20"/>
+              </w:rPr>
+              <w:t>-6.0%</w:t>
+            </w:r>
+          </w:p>
+        </w:tc>
+        <w:tc>
+          <w:tcPr>
+            <w:tcW w:w="1160" w:type="dxa"/>
+            <w:tcBorders>
+              <w:top w:val="nil"/>
+              <w:left w:val="nil"/>
+              <w:bottom w:val="nil"/>
+              <w:right w:val="nil"/>
+            </w:tcBorders>
+            <w:shd w:val="clear" w:color="auto" w:fill="auto"/>
+            <w:noWrap/>
+            <w:vAlign w:val="bottom"/>
+            <w:hideMark/>
+          </w:tcPr>
+          <w:p>
+            <w:pPr>
+              <w:jc w:val="center"/>
+              <w:rPr>
+                <w:rFonts w:ascii="Calibri" w:eastAsia="Times New Roman" w:hAnsi="Calibri"/>
+                <w:color w:val="000000"/>
+                <w:sz w:val="20"/>
+                <w:szCs w:val="20"/>
+              </w:rPr>
+            </w:pPr>
+            <w:r>
+              <w:rPr>
+                <w:rFonts w:ascii="Calibri" w:eastAsia="Times New Roman" w:hAnsi="Calibri"/>
+                <w:color w:val="000000"/>
+                <w:sz w:val="20"/>
+                <w:szCs w:val="20"/>
+              </w:rPr>
+              <w:t>-4.3%</w:t>
+            </w:r>
+          </w:p>
+        </w:tc>
+      </w:tr>
+    </w:tbl>
+    <w:p>
+      <w:r>
+        <w:t xml:space="preserve"> </w:t>
+      </w:r>
+    </w:p>
+    <w:p/>
     <w:p>
       <w:r>
         <w:tab/>
+      </w:r>
+    </w:p>
+    <w:p/>
+    <w:p/>
+    <w:p/>
+    <w:p/>
+    <w:p/>
+    <w:p/>
+    <w:p/>
+    <w:p/>
+    <w:p/>
+    <w:p>
+      <w:pPr>
+        <w:ind w:firstLine="720"/>
+      </w:pPr>
+      <w:r>
+        <w:t xml:space="preserve">It’s clear that the effect on our model is minimal, so we are comfortable using 40 as a break point. </w:t>
+      </w:r>
+    </w:p>
+    <w:p>
+      <w:pPr>
+        <w:ind w:firstLine="720"/>
+      </w:pPr>
+      <w:r>
         <w:t>Now that we knew what we were predicting, we gathered data on all the division 1 basketball teams for the last four years. This data is re</w:t>
       </w:r>
       <w:r>
@@ -692,8 +2834,9 @@
         <w:t>obability of deserved entrance.</w:t>
       </w:r>
     </w:p>
-    <w:p/>
-    <w:p>
+    <w:p>
+      <w:bookmarkStart w:id="0" w:name="_GoBack"/>
+      <w:bookmarkEnd w:id="0"/>
       <w:r>
         <w:tab/>
       </w:r>
@@ -731,7 +2874,6 @@
     </w:p>
     <w:p>
       <w:r>
-        <w:lastRenderedPageBreak/>
         <w:t>- Rebounding Efficiency</w:t>
       </w:r>
     </w:p>
@@ -767,8 +2909,13 @@
         <w:t xml:space="preserve">As we suspected, teams with lower RPIs, higher strengths of schedule, and higher offensive efficiency were more likely to be selected for the tournament. </w:t>
       </w:r>
       <w:r>
-        <w:t>Applying this model back to the training data sets, we found that our model yielded AUCs of .97 or more for all three years of training data. Our next step was to test our model against a data set with which it did not have experience. Using data from the 2010-2011 college basketball season</w:t>
-      </w:r>
+        <w:t xml:space="preserve">Applying this model back to the training data sets, we found that our model yielded AUCs of .97 or more for all three years of training data. Our next step was to test our model against a data set with which it did not have experience. Using data from the 2010-2011 college basketball </w:t>
+      </w:r>
+      <w:proofErr w:type="gramStart"/>
+      <w:r>
+        <w:t>season</w:t>
+      </w:r>
+      <w:proofErr w:type="gramEnd"/>
       <w:r>
         <w:t>,</w:t>
       </w:r>
@@ -787,6 +2934,7 @@
     </w:p>
     <w:p>
       <w:r>
+        <w:lastRenderedPageBreak/>
         <w:tab/>
       </w:r>
     </w:p>
@@ -847,7 +2995,7 @@
                     </pic:cNvPicPr>
                   </pic:nvPicPr>
                   <pic:blipFill>
-                    <a:blip r:embed="rId8">
+                    <a:blip r:embed="rId9">
                       <a:extLst>
                         <a:ext uri="{28A0092B-C50C-407E-A947-70E740481C1C}">
                           <a14:useLocalDpi xmlns:a14="http://schemas.microsoft.com/office/drawing/2010/main" val="0"/>
@@ -903,7 +3051,7 @@
                     </pic:cNvPicPr>
                   </pic:nvPicPr>
                   <pic:blipFill>
-                    <a:blip r:embed="rId9">
+                    <a:blip r:embed="rId10">
                       <a:extLst>
                         <a:ext uri="{28A0092B-C50C-407E-A947-70E740481C1C}">
                           <a14:useLocalDpi xmlns:a14="http://schemas.microsoft.com/office/drawing/2010/main" val="0"/>
@@ -940,7 +3088,6 @@
         <w:rPr>
           <w:noProof/>
         </w:rPr>
-        <w:lastRenderedPageBreak/>
         <w:drawing>
           <wp:inline distT="0" distB="0" distL="0" distR="0">
             <wp:extent cx="2962275" cy="2153833"/>
@@ -959,7 +3106,7 @@
                     </pic:cNvPicPr>
                   </pic:nvPicPr>
                   <pic:blipFill>
-                    <a:blip r:embed="rId10">
+                    <a:blip r:embed="rId11">
                       <a:extLst>
                         <a:ext uri="{28A0092B-C50C-407E-A947-70E740481C1C}">
                           <a14:useLocalDpi xmlns:a14="http://schemas.microsoft.com/office/drawing/2010/main" val="0"/>
@@ -1015,7 +3162,7 @@
                     </pic:cNvPicPr>
                   </pic:nvPicPr>
                   <pic:blipFill>
-                    <a:blip r:embed="rId11">
+                    <a:blip r:embed="rId12">
                       <a:extLst>
                         <a:ext uri="{28A0092B-C50C-407E-A947-70E740481C1C}">
                           <a14:useLocalDpi xmlns:a14="http://schemas.microsoft.com/office/drawing/2010/main" val="0"/>
@@ -1129,7 +3276,11 @@
         <w:t xml:space="preserve"> We can then go over to our predictions and take the same amount of the highest probability </w:t>
       </w:r>
       <w:r>
-        <w:t xml:space="preserve">of entry teams. With this, we will have a list of the actual deserved entrants and our model’s output of the most qualified teams given the constraint of how many can be chosen. </w:t>
+        <w:t xml:space="preserve">of entry teams. With this, we </w:t>
+      </w:r>
+      <w:r>
+        <w:lastRenderedPageBreak/>
+        <w:t xml:space="preserve">will have a list of the actual deserved entrants and our model’s output of the most qualified teams given the constraint of how many can be chosen. </w:t>
       </w:r>
       <w:r>
         <w:t xml:space="preserve">If we give every team on our predicted list an indicator value, we can compare the indicator variable to the </w:t>
@@ -1137,8 +3288,6 @@
       <w:r>
         <w:t>actual deserved entry</w:t>
       </w:r>
-      <w:bookmarkStart w:id="0" w:name="_GoBack"/>
-      <w:bookmarkEnd w:id="0"/>
       <w:r>
         <w:t xml:space="preserve"> </w:t>
       </w:r>
@@ -1175,7 +3324,7 @@
                     </pic:cNvPicPr>
                   </pic:nvPicPr>
                   <pic:blipFill>
-                    <a:blip r:embed="rId12">
+                    <a:blip r:embed="rId13">
                       <a:extLst>
                         <a:ext uri="{28A0092B-C50C-407E-A947-70E740481C1C}">
                           <a14:useLocalDpi xmlns:a14="http://schemas.microsoft.com/office/drawing/2010/main" val="0"/>
@@ -1218,7 +3367,6 @@
         <w:rPr>
           <w:i/>
         </w:rPr>
-        <w:lastRenderedPageBreak/>
         <w:t>Using Our Data</w:t>
       </w:r>
     </w:p>
@@ -1241,7 +3389,15 @@
         <w:t xml:space="preserve">ams that are on the bubble. </w:t>
       </w:r>
       <w:r>
-        <w:t xml:space="preserve">Although our model is nowhere near as good as Joe Lunardi, who often predicts the field within </w:t>
+        <w:t xml:space="preserve">Although our model is nowhere near as good as Joe </w:t>
+      </w:r>
+      <w:proofErr w:type="spellStart"/>
+      <w:r>
+        <w:t>Lunardi</w:t>
+      </w:r>
+      <w:proofErr w:type="spellEnd"/>
+      <w:r>
+        <w:t xml:space="preserve">, who often predicts the field within </w:t>
       </w:r>
       <w:r>
         <w:t>a</w:t>
@@ -3437,8 +5593,19 @@
                 <w:sz w:val="20"/>
                 <w:szCs w:val="20"/>
               </w:rPr>
-              <w:t>St. Marys</w:t>
-            </w:r>
+              <w:t xml:space="preserve">St. </w:t>
+            </w:r>
+            <w:proofErr w:type="spellStart"/>
+            <w:r>
+              <w:rPr>
+                <w:rFonts w:ascii="Calibri" w:eastAsia="Times New Roman" w:hAnsi="Calibri"/>
+                <w:color w:val="FF0000"/>
+                <w:sz w:val="20"/>
+                <w:szCs w:val="20"/>
+              </w:rPr>
+              <w:t>Marys</w:t>
+            </w:r>
+            <w:proofErr w:type="spellEnd"/>
           </w:p>
         </w:tc>
         <w:tc>
@@ -4335,7 +6502,11 @@
         <w:t xml:space="preserve">The green teams indicate correct predictions, the red indicates incorrect predictions. Clearly, picking the bubble teams is much more difficult. </w:t>
       </w:r>
       <w:r>
-        <w:t>We would, however, like to point out that 10 of 16 of our “last four in” teams actually did manage to make the tournament and 9/16 of our “first four out” teams were left out. So, as a team, you would prefer to be on our “in”</w:t>
+        <w:t xml:space="preserve">We would, however, like to point out </w:t>
+      </w:r>
+      <w:r>
+        <w:lastRenderedPageBreak/>
+        <w:t>that 10 of 16 of our “last four in” teams actually did manage to make the tournament and 9/16 of our “first four out” teams were left out. So, as a team, you would prefer to be on our “in”</w:t>
       </w:r>
       <w:r>
         <w:t xml:space="preserve"> list as opposed to “first four out” list, but barely.</w:t>
@@ -4411,11 +6582,7 @@
         <w:t xml:space="preserve">Some of the variables we initially thought would have strong predictive power actually </w:t>
       </w:r>
       <w:r>
-        <w:t xml:space="preserve">were not helpful at all in predicting the selection committee’s decisions. Although we may never be able to fully quantify the factors which determine entry into the NCAA tournament, we think our model proves that certain statistics are undeniably more relevant than others and can be used to effectively predict entry into the NCAA </w:t>
-      </w:r>
-      <w:r>
-        <w:lastRenderedPageBreak/>
-        <w:t>tournament.</w:t>
+        <w:t>were not helpful at all in predicting the selection committee’s decisions. Although we may never be able to fully quantify the factors which determine entry into the NCAA tournament, we think our model proves that certain statistics are undeniably more relevant than others and can be used to effectively predict entry into the NCAA tournament.</w:t>
       </w:r>
       <w:r>
         <w:t xml:space="preserve"> </w:t>
@@ -4428,7 +6595,7 @@
       </w:r>
     </w:p>
     <w:sectPr>
-      <w:headerReference w:type="default" r:id="rId13"/>
+      <w:headerReference w:type="default" r:id="rId14"/>
       <w:pgSz w:w="12240" w:h="15840"/>
       <w:pgMar w:top="1440" w:right="1440" w:bottom="1440" w:left="1440" w:header="720" w:footer="720" w:gutter="0"/>
       <w:cols w:space="720"/>
@@ -4510,7 +6677,7 @@
           <w:rPr>
             <w:noProof/>
           </w:rPr>
-          <w:t>5</w:t>
+          <w:t>6</w:t>
         </w:r>
         <w:r>
           <w:rPr>
@@ -4527,6 +6694,103 @@
     </w:pPr>
   </w:p>
 </w:hdr>
+</file>
+
+<file path=word/numbering.xml><?xml version="1.0" encoding="utf-8"?>
+<w:numbering xmlns:wpc="http://schemas.microsoft.com/office/word/2010/wordprocessingCanvas" xmlns:mc="http://schemas.openxmlformats.org/markup-compatibility/2006" xmlns:o="urn:schemas-microsoft-com:office:office" xmlns:r="http://schemas.openxmlformats.org/officeDocument/2006/relationships" xmlns:m="http://schemas.openxmlformats.org/officeDocument/2006/math" xmlns:v="urn:schemas-microsoft-com:vml" xmlns:wp14="http://schemas.microsoft.com/office/word/2010/wordprocessingDrawing" xmlns:wp="http://schemas.openxmlformats.org/drawingml/2006/wordprocessingDrawing" xmlns:w10="urn:schemas-microsoft-com:office:word" xmlns:w="http://schemas.openxmlformats.org/wordprocessingml/2006/main" xmlns:w14="http://schemas.microsoft.com/office/word/2010/wordml" xmlns:wpg="http://schemas.microsoft.com/office/word/2010/wordprocessingGroup" xmlns:wpi="http://schemas.microsoft.com/office/word/2010/wordprocessingInk" xmlns:wne="http://schemas.microsoft.com/office/word/2006/wordml" xmlns:wps="http://schemas.microsoft.com/office/word/2010/wordprocessingShape" mc:Ignorable="w14 wp14">
+  <w:abstractNum w:abstractNumId="0">
+    <w:nsid w:val="71134775"/>
+    <w:multiLevelType w:val="hybridMultilevel"/>
+    <w:tmpl w:val="DB8C20AA"/>
+    <w:lvl w:ilvl="0" w:tplc="0409000F">
+      <w:start w:val="1"/>
+      <w:numFmt w:val="decimal"/>
+      <w:lvlText w:val="%1."/>
+      <w:lvlJc w:val="left"/>
+      <w:pPr>
+        <w:ind w:left="720" w:hanging="360"/>
+      </w:pPr>
+      <w:rPr>
+        <w:rFonts w:hint="default"/>
+      </w:rPr>
+    </w:lvl>
+    <w:lvl w:ilvl="1" w:tplc="04090019" w:tentative="1">
+      <w:start w:val="1"/>
+      <w:numFmt w:val="lowerLetter"/>
+      <w:lvlText w:val="%2."/>
+      <w:lvlJc w:val="left"/>
+      <w:pPr>
+        <w:ind w:left="1440" w:hanging="360"/>
+      </w:pPr>
+    </w:lvl>
+    <w:lvl w:ilvl="2" w:tplc="0409001B" w:tentative="1">
+      <w:start w:val="1"/>
+      <w:numFmt w:val="lowerRoman"/>
+      <w:lvlText w:val="%3."/>
+      <w:lvlJc w:val="right"/>
+      <w:pPr>
+        <w:ind w:left="2160" w:hanging="180"/>
+      </w:pPr>
+    </w:lvl>
+    <w:lvl w:ilvl="3" w:tplc="0409000F" w:tentative="1">
+      <w:start w:val="1"/>
+      <w:numFmt w:val="decimal"/>
+      <w:lvlText w:val="%4."/>
+      <w:lvlJc w:val="left"/>
+      <w:pPr>
+        <w:ind w:left="2880" w:hanging="360"/>
+      </w:pPr>
+    </w:lvl>
+    <w:lvl w:ilvl="4" w:tplc="04090019" w:tentative="1">
+      <w:start w:val="1"/>
+      <w:numFmt w:val="lowerLetter"/>
+      <w:lvlText w:val="%5."/>
+      <w:lvlJc w:val="left"/>
+      <w:pPr>
+        <w:ind w:left="3600" w:hanging="360"/>
+      </w:pPr>
+    </w:lvl>
+    <w:lvl w:ilvl="5" w:tplc="0409001B" w:tentative="1">
+      <w:start w:val="1"/>
+      <w:numFmt w:val="lowerRoman"/>
+      <w:lvlText w:val="%6."/>
+      <w:lvlJc w:val="right"/>
+      <w:pPr>
+        <w:ind w:left="4320" w:hanging="180"/>
+      </w:pPr>
+    </w:lvl>
+    <w:lvl w:ilvl="6" w:tplc="0409000F" w:tentative="1">
+      <w:start w:val="1"/>
+      <w:numFmt w:val="decimal"/>
+      <w:lvlText w:val="%7."/>
+      <w:lvlJc w:val="left"/>
+      <w:pPr>
+        <w:ind w:left="5040" w:hanging="360"/>
+      </w:pPr>
+    </w:lvl>
+    <w:lvl w:ilvl="7" w:tplc="04090019" w:tentative="1">
+      <w:start w:val="1"/>
+      <w:numFmt w:val="lowerLetter"/>
+      <w:lvlText w:val="%8."/>
+      <w:lvlJc w:val="left"/>
+      <w:pPr>
+        <w:ind w:left="5760" w:hanging="360"/>
+      </w:pPr>
+    </w:lvl>
+    <w:lvl w:ilvl="8" w:tplc="0409001B" w:tentative="1">
+      <w:start w:val="1"/>
+      <w:numFmt w:val="lowerRoman"/>
+      <w:lvlText w:val="%9."/>
+      <w:lvlJc w:val="right"/>
+      <w:pPr>
+        <w:ind w:left="6480" w:hanging="180"/>
+      </w:pPr>
+    </w:lvl>
+  </w:abstractNum>
+  <w:num w:numId="1">
+    <w:abstractNumId w:val="0"/>
+  </w:num>
+</w:numbering>
 </file>
 
 <file path=word/styles.xml><?xml version="1.0" encoding="utf-8"?>
@@ -4780,6 +7044,17 @@
     <w:link w:val="Footer"/>
     <w:uiPriority w:val="99"/>
     <w:rsid w:val="00C55EF3"/>
+  </w:style>
+  <w:style w:type="paragraph" w:styleId="ListParagraph">
+    <w:name w:val="List Paragraph"/>
+    <w:basedOn w:val="Normal"/>
+    <w:uiPriority w:val="34"/>
+    <w:qFormat/>
+    <w:rsid w:val="00A312A8"/>
+    <w:pPr>
+      <w:ind w:left="720"/>
+      <w:contextualSpacing/>
+    </w:pPr>
   </w:style>
 </w:styles>
 </file>
@@ -5035,6 +7310,17 @@
     <w:link w:val="Footer"/>
     <w:uiPriority w:val="99"/>
     <w:rsid w:val="00C55EF3"/>
+  </w:style>
+  <w:style w:type="paragraph" w:styleId="ListParagraph">
+    <w:name w:val="List Paragraph"/>
+    <w:basedOn w:val="Normal"/>
+    <w:uiPriority w:val="34"/>
+    <w:qFormat/>
+    <w:rsid w:val="00A312A8"/>
+    <w:pPr>
+      <w:ind w:left="720"/>
+      <w:contextualSpacing/>
+    </w:pPr>
   </w:style>
 </w:styles>
 </file>
